--- a/M L/Theory/Assignment_2.docx
+++ b/M L/Theory/Assignment_2.docx
@@ -1,174 +1,2632 @@
 
 <file path=word/document.xml><?xml version="1.0" encoding="utf-8"?>
-<w:document xmlns:wpc="http://schemas.microsoft.com/office/word/2010/wordprocessingCanvas" xmlns:cx="http://schemas.microsoft.com/office/drawing/2014/chartex" xmlns:cx1="http://schemas.microsoft.com/office/drawing/2015/9/8/chartex" xmlns:cx2="http://schemas.microsoft.com/office/drawing/2015/10/21/chartex" xmlns:cx3="http://schemas.microsoft.com/office/drawing/2016/5/9/chartex" xmlns:cx4="http://schemas.microsoft.com/office/drawing/2016/5/10/chartex" xmlns:cx5="http://schemas.microsoft.com/office/drawing/2016/5/11/chartex" xmlns:cx6="http://schemas.microsoft.com/office/drawing/2016/5/12/chartex" xmlns:cx7="http://schemas.microsoft.com/office/drawing/2016/5/13/chartex" xmlns:cx8="http://schemas.microsoft.com/office/drawing/2016/5/14/chartex" xmlns:mc="http://schemas.openxmlformats.org/markup-compatibility/2006" xmlns:aink="http://schemas.microsoft.com/office/drawing/2016/ink" xmlns:am3d="http://schemas.microsoft.com/office/drawing/2017/model3d" xmlns:o="urn:schemas-microsoft-com:office:office" xmlns:r="http://schemas.openxmlformats.org/officeDocument/2006/relationships" xmlns:m="http://schemas.openxmlformats.org/officeDocument/2006/math" xmlns:v="urn:schemas-microsoft-com:vml" xmlns:wp14="http://schemas.microsoft.com/office/word/2010/wordprocessingDrawing" xmlns:wp="http://schemas.openxmlformats.org/drawingml/2006/wordprocessingDrawing" xmlns:w10="urn:schemas-microsoft-com:office:word" xmlns:w="http://schemas.openxmlformats.org/wordprocessingml/2006/main" xmlns:w14="http://schemas.microsoft.com/office/word/2010/wordml" xmlns:w15="http://schemas.microsoft.com/office/word/2012/wordml" xmlns:w16cex="http://schemas.microsoft.com/office/word/2018/wordml/cex" xmlns:w16cid="http://schemas.microsoft.com/office/word/2016/wordml/cid" xmlns:w16="http://schemas.microsoft.com/office/word/2018/wordml" xmlns:w16se="http://schemas.microsoft.com/office/word/2015/wordml/symex" xmlns:wpg="http://schemas.microsoft.com/office/word/2010/wordprocessingGroup" xmlns:wpi="http://schemas.microsoft.com/office/word/2010/wordprocessingInk" xmlns:wne="http://schemas.microsoft.com/office/word/2006/wordml" xmlns:wps="http://schemas.microsoft.com/office/word/2010/wordprocessingShape" mc:Ignorable="w14 w15 w16se w16cid w16 w16cex wp14">
+<w:document xmlns:wpc="http://schemas.microsoft.com/office/word/2010/wordprocessingCanvas" xmlns:cx="http://schemas.microsoft.com/office/drawing/2014/chartex" xmlns:cx1="http://schemas.microsoft.com/office/drawing/2015/9/8/chartex" xmlns:cx2="http://schemas.microsoft.com/office/drawing/2015/10/21/chartex" xmlns:cx3="http://schemas.microsoft.com/office/drawing/2016/5/9/chartex" xmlns:cx4="http://schemas.microsoft.com/office/drawing/2016/5/10/chartex" xmlns:cx5="http://schemas.microsoft.com/office/drawing/2016/5/11/chartex" xmlns:cx6="http://schemas.microsoft.com/office/drawing/2016/5/12/chartex" xmlns:cx7="http://schemas.microsoft.com/office/drawing/2016/5/13/chartex" xmlns:cx8="http://schemas.microsoft.com/office/drawing/2016/5/14/chartex" xmlns:mc="http://schemas.openxmlformats.org/markup-compatibility/2006" xmlns:aink="http://schemas.microsoft.com/office/drawing/2016/ink" xmlns:am3d="http://schemas.microsoft.com/office/drawing/2017/model3d" xmlns:o="urn:schemas-microsoft-com:office:office" xmlns:r="http://schemas.openxmlformats.org/officeDocument/2006/relationships" xmlns:m="http://schemas.openxmlformats.org/officeDocument/2006/math" xmlns:v="urn:schemas-microsoft-com:vml" xmlns:wp14="http://schemas.microsoft.com/office/word/2010/wordprocessingDrawing" xmlns:wp="http://schemas.openxmlformats.org/drawingml/2006/wordprocessingDrawing" xmlns:w10="urn:schemas-microsoft-com:office:word" xmlns:w="http://schemas.openxmlformats.org/wordprocessingml/2006/main" xmlns:w14="http://schemas.microsoft.com/office/word/2010/wordml" xmlns:w15="http://schemas.microsoft.com/office/word/2012/wordml" xmlns:w16cex="http://schemas.microsoft.com/office/word/2018/wordml/cex" xmlns:w16cid="http://schemas.microsoft.com/office/word/2016/wordml/cid" xmlns:w16="http://schemas.microsoft.com/office/word/2018/wordml" xmlns:w16sdtdh="http://schemas.microsoft.com/office/word/2020/wordml/sdtdatahash" xmlns:w16se="http://schemas.microsoft.com/office/word/2015/wordml/symex" xmlns:wpg="http://schemas.microsoft.com/office/word/2010/wordprocessingGroup" xmlns:wpi="http://schemas.microsoft.com/office/word/2010/wordprocessingInk" xmlns:wne="http://schemas.microsoft.com/office/word/2006/wordml" xmlns:wps="http://schemas.microsoft.com/office/word/2010/wordprocessingShape" mc:Ignorable="w14 w15 w16se w16cid w16 w16cex w16sdtdh wp14">
   <w:body>
+    <w:tbl>
+      <w:tblPr>
+        <w:tblStyle w:val="TableGrid"/>
+        <w:tblW w:w="10490" w:type="dxa"/>
+        <w:tblInd w:w="-714" w:type="dxa"/>
+        <w:tblLook w:val="04A0" w:firstRow="1" w:lastRow="0" w:firstColumn="1" w:lastColumn="0" w:noHBand="0" w:noVBand="1"/>
+      </w:tblPr>
+      <w:tblGrid>
+        <w:gridCol w:w="753"/>
+        <w:gridCol w:w="9737"/>
+      </w:tblGrid>
+      <w:tr>
+        <w:trPr>
+          <w:cantSplit/>
+          <w:trHeight w:val="567"/>
+        </w:trPr>
+        <w:tc>
+          <w:tcPr>
+            <w:tcW w:w="709" w:type="dxa"/>
+            <w:vAlign w:val="center"/>
+          </w:tcPr>
+          <w:p>
+            <w:pPr>
+              <w:pStyle w:val="NoSpacing"/>
+              <w:rPr>
+                <w:rFonts w:ascii="Times New Roman" w:hAnsi="Times New Roman" w:cs="Times New Roman"/>
+                <w:sz w:val="28"/>
+                <w:szCs w:val="28"/>
+              </w:rPr>
+            </w:pPr>
+            <w:r>
+              <w:rPr>
+                <w:rFonts w:ascii="Times New Roman" w:hAnsi="Times New Roman" w:cs="Times New Roman"/>
+                <w:sz w:val="28"/>
+                <w:szCs w:val="28"/>
+              </w:rPr>
+              <w:t>1</w:t>
+            </w:r>
+          </w:p>
+        </w:tc>
+        <w:tc>
+          <w:tcPr>
+            <w:tcW w:w="9781" w:type="dxa"/>
+            <w:vAlign w:val="center"/>
+          </w:tcPr>
+          <w:p>
+            <w:pPr>
+              <w:pStyle w:val="NoSpacing"/>
+              <w:rPr>
+                <w:rFonts w:ascii="Times New Roman" w:hAnsi="Times New Roman" w:cs="Times New Roman"/>
+                <w:sz w:val="28"/>
+                <w:szCs w:val="28"/>
+              </w:rPr>
+            </w:pPr>
+            <w:r>
+              <w:rPr>
+                <w:rFonts w:ascii="Times New Roman" w:hAnsi="Times New Roman" w:cs="Times New Roman"/>
+                <w:sz w:val="28"/>
+                <w:szCs w:val="28"/>
+              </w:rPr>
+              <w:t>What is the concept of human learning? Please give two examples.</w:t>
+            </w:r>
+          </w:p>
+        </w:tc>
+      </w:tr>
+      <w:tr>
+        <w:trPr>
+          <w:cantSplit/>
+          <w:trHeight w:val="567"/>
+        </w:trPr>
+        <w:tc>
+          <w:tcPr>
+            <w:tcW w:w="709" w:type="dxa"/>
+            <w:vAlign w:val="center"/>
+          </w:tcPr>
+          <w:p>
+            <w:pPr>
+              <w:pStyle w:val="NoSpacing"/>
+              <w:rPr>
+                <w:rFonts w:ascii="Times New Roman" w:hAnsi="Times New Roman" w:cs="Times New Roman"/>
+                <w:b/>
+                <w:bCs/>
+                <w:sz w:val="28"/>
+                <w:szCs w:val="28"/>
+              </w:rPr>
+            </w:pPr>
+            <w:r>
+              <w:rPr>
+                <w:rFonts w:ascii="Times New Roman" w:hAnsi="Times New Roman" w:cs="Times New Roman"/>
+                <w:b/>
+                <w:bCs/>
+                <w:sz w:val="28"/>
+                <w:szCs w:val="28"/>
+              </w:rPr>
+              <w:t>Ans.</w:t>
+            </w:r>
+          </w:p>
+        </w:tc>
+        <w:tc>
+          <w:tcPr>
+            <w:tcW w:w="9781" w:type="dxa"/>
+            <w:vAlign w:val="center"/>
+          </w:tcPr>
+          <w:p>
+            <w:pPr>
+              <w:pStyle w:val="NoSpacing"/>
+              <w:rPr>
+                <w:rFonts w:ascii="Times New Roman" w:eastAsia="Times New Roman" w:hAnsi="Times New Roman" w:cs="Times New Roman"/>
+                <w:color w:val="000000"/>
+                <w:sz w:val="28"/>
+                <w:szCs w:val="28"/>
+                <w:lang w:eastAsia="en-IN"/>
+              </w:rPr>
+            </w:pPr>
+            <w:r>
+              <w:rPr>
+                <w:rFonts w:ascii="Times New Roman" w:eastAsia="Times New Roman" w:hAnsi="Times New Roman" w:cs="Times New Roman"/>
+                <w:color w:val="000000"/>
+                <w:sz w:val="28"/>
+                <w:szCs w:val="28"/>
+                <w:lang w:eastAsia="en-IN"/>
+              </w:rPr>
+              <w:t>Human learning is the form of learning which requires higher</w:t>
+            </w:r>
+            <w:r>
+              <w:rPr>
+                <w:rFonts w:ascii="Times New Roman" w:eastAsia="Times New Roman" w:hAnsi="Times New Roman" w:cs="Times New Roman"/>
+                <w:color w:val="000000"/>
+                <w:sz w:val="28"/>
+                <w:szCs w:val="28"/>
+                <w:lang w:eastAsia="en-IN"/>
+              </w:rPr>
+              <w:t>-</w:t>
+            </w:r>
+            <w:r>
+              <w:rPr>
+                <w:rFonts w:ascii="Times New Roman" w:eastAsia="Times New Roman" w:hAnsi="Times New Roman" w:cs="Times New Roman"/>
+                <w:color w:val="000000"/>
+                <w:sz w:val="28"/>
+                <w:szCs w:val="28"/>
+                <w:lang w:eastAsia="en-IN"/>
+              </w:rPr>
+              <w:t>order mental processes like thinking, reasoning, intelligence, etc.</w:t>
+            </w:r>
+            <w:r>
+              <w:rPr>
+                <w:rFonts w:ascii="Times New Roman" w:eastAsia="Times New Roman" w:hAnsi="Times New Roman" w:cs="Times New Roman"/>
+                <w:color w:val="000000"/>
+                <w:sz w:val="28"/>
+                <w:szCs w:val="28"/>
+                <w:lang w:eastAsia="en-IN"/>
+              </w:rPr>
+              <w:t xml:space="preserve"> </w:t>
+            </w:r>
+            <w:r>
+              <w:rPr>
+                <w:rFonts w:ascii="Times New Roman" w:eastAsia="Times New Roman" w:hAnsi="Times New Roman" w:cs="Times New Roman"/>
+                <w:color w:val="000000"/>
+                <w:sz w:val="28"/>
+                <w:szCs w:val="28"/>
+                <w:lang w:eastAsia="en-IN"/>
+              </w:rPr>
+              <w:t>We learn different concepts from childhood. For example:</w:t>
+            </w:r>
+          </w:p>
+          <w:p>
+            <w:pPr>
+              <w:pStyle w:val="NoSpacing"/>
+              <w:numPr>
+                <w:ilvl w:val="0"/>
+                <w:numId w:val="4"/>
+              </w:numPr>
+              <w:rPr>
+                <w:rFonts w:ascii="Times New Roman" w:eastAsia="Times New Roman" w:hAnsi="Times New Roman" w:cs="Times New Roman"/>
+                <w:color w:val="000000"/>
+                <w:sz w:val="28"/>
+                <w:szCs w:val="28"/>
+                <w:lang w:eastAsia="en-IN"/>
+              </w:rPr>
+            </w:pPr>
+            <w:r>
+              <w:rPr>
+                <w:rFonts w:ascii="Times New Roman" w:eastAsia="Times New Roman" w:hAnsi="Times New Roman" w:cs="Times New Roman"/>
+                <w:color w:val="000000"/>
+                <w:sz w:val="28"/>
+                <w:szCs w:val="28"/>
+                <w:lang w:eastAsia="en-IN"/>
+              </w:rPr>
+              <w:t>Learning through Association - Classical Conditioning.</w:t>
+            </w:r>
+          </w:p>
+          <w:p>
+            <w:pPr>
+              <w:pStyle w:val="NoSpacing"/>
+              <w:numPr>
+                <w:ilvl w:val="0"/>
+                <w:numId w:val="4"/>
+              </w:numPr>
+              <w:rPr>
+                <w:rFonts w:ascii="Times New Roman" w:eastAsia="Times New Roman" w:hAnsi="Times New Roman" w:cs="Times New Roman"/>
+                <w:color w:val="000000"/>
+                <w:sz w:val="28"/>
+                <w:szCs w:val="28"/>
+                <w:lang w:eastAsia="en-IN"/>
+              </w:rPr>
+            </w:pPr>
+            <w:r>
+              <w:rPr>
+                <w:rFonts w:ascii="Times New Roman" w:eastAsia="Times New Roman" w:hAnsi="Times New Roman" w:cs="Times New Roman"/>
+                <w:color w:val="000000"/>
+                <w:sz w:val="28"/>
+                <w:szCs w:val="28"/>
+                <w:lang w:eastAsia="en-IN"/>
+              </w:rPr>
+              <w:t>Learning through consequences – Operant Conditioning.</w:t>
+            </w:r>
+          </w:p>
+          <w:p>
+            <w:pPr>
+              <w:pStyle w:val="NoSpacing"/>
+              <w:numPr>
+                <w:ilvl w:val="0"/>
+                <w:numId w:val="4"/>
+              </w:numPr>
+              <w:rPr>
+                <w:rFonts w:ascii="Times New Roman" w:eastAsia="Times New Roman" w:hAnsi="Times New Roman" w:cs="Times New Roman"/>
+                <w:color w:val="000000"/>
+                <w:sz w:val="28"/>
+                <w:szCs w:val="28"/>
+                <w:lang w:eastAsia="en-IN"/>
+              </w:rPr>
+            </w:pPr>
+            <w:r>
+              <w:rPr>
+                <w:rFonts w:ascii="Times New Roman" w:eastAsia="Times New Roman" w:hAnsi="Times New Roman" w:cs="Times New Roman"/>
+                <w:color w:val="000000"/>
+                <w:sz w:val="28"/>
+                <w:szCs w:val="28"/>
+                <w:lang w:eastAsia="en-IN"/>
+              </w:rPr>
+              <w:t xml:space="preserve">Learning through observation – </w:t>
+            </w:r>
+            <w:r>
+              <w:rPr>
+                <w:rFonts w:ascii="Times New Roman" w:eastAsia="Times New Roman" w:hAnsi="Times New Roman" w:cs="Times New Roman"/>
+                <w:color w:val="000000"/>
+                <w:sz w:val="28"/>
+                <w:szCs w:val="28"/>
+                <w:lang w:eastAsia="en-IN"/>
+              </w:rPr>
+              <w:t>Modelling</w:t>
+            </w:r>
+            <w:r>
+              <w:rPr>
+                <w:rFonts w:ascii="Times New Roman" w:eastAsia="Times New Roman" w:hAnsi="Times New Roman" w:cs="Times New Roman"/>
+                <w:color w:val="000000"/>
+                <w:sz w:val="28"/>
+                <w:szCs w:val="28"/>
+                <w:lang w:eastAsia="en-IN"/>
+              </w:rPr>
+              <w:t>/Observational Learning.</w:t>
+            </w:r>
+          </w:p>
+        </w:tc>
+      </w:tr>
+      <w:tr>
+        <w:trPr>
+          <w:cantSplit/>
+          <w:trHeight w:val="567"/>
+        </w:trPr>
+        <w:tc>
+          <w:tcPr>
+            <w:tcW w:w="709" w:type="dxa"/>
+            <w:vAlign w:val="center"/>
+          </w:tcPr>
+          <w:p>
+            <w:pPr>
+              <w:pStyle w:val="NoSpacing"/>
+              <w:rPr>
+                <w:rFonts w:ascii="Times New Roman" w:hAnsi="Times New Roman" w:cs="Times New Roman"/>
+                <w:sz w:val="28"/>
+                <w:szCs w:val="28"/>
+              </w:rPr>
+            </w:pPr>
+            <w:r>
+              <w:rPr>
+                <w:rFonts w:ascii="Times New Roman" w:hAnsi="Times New Roman" w:cs="Times New Roman"/>
+                <w:sz w:val="28"/>
+                <w:szCs w:val="28"/>
+              </w:rPr>
+              <w:t>2</w:t>
+            </w:r>
+          </w:p>
+        </w:tc>
+        <w:tc>
+          <w:tcPr>
+            <w:tcW w:w="9781" w:type="dxa"/>
+            <w:vAlign w:val="center"/>
+          </w:tcPr>
+          <w:p>
+            <w:pPr>
+              <w:pStyle w:val="NoSpacing"/>
+              <w:rPr>
+                <w:rFonts w:ascii="Times New Roman" w:hAnsi="Times New Roman" w:cs="Times New Roman"/>
+                <w:sz w:val="28"/>
+                <w:szCs w:val="28"/>
+              </w:rPr>
+            </w:pPr>
+            <w:r>
+              <w:rPr>
+                <w:rFonts w:ascii="Times New Roman" w:hAnsi="Times New Roman" w:cs="Times New Roman"/>
+                <w:sz w:val="28"/>
+                <w:szCs w:val="28"/>
+              </w:rPr>
+              <w:t>What different forms of human learning are there? Are there any</w:t>
+            </w:r>
+            <w:r>
+              <w:rPr>
+                <w:rFonts w:ascii="Times New Roman" w:hAnsi="Times New Roman" w:cs="Times New Roman"/>
+                <w:sz w:val="28"/>
+                <w:szCs w:val="28"/>
+              </w:rPr>
+              <w:t xml:space="preserve"> </w:t>
+            </w:r>
+            <w:r>
+              <w:rPr>
+                <w:rFonts w:ascii="Times New Roman" w:hAnsi="Times New Roman" w:cs="Times New Roman"/>
+                <w:sz w:val="28"/>
+                <w:szCs w:val="28"/>
+              </w:rPr>
+              <w:t>machine learning</w:t>
+            </w:r>
+            <w:r>
+              <w:rPr>
+                <w:rFonts w:ascii="Times New Roman" w:hAnsi="Times New Roman" w:cs="Times New Roman"/>
+                <w:sz w:val="28"/>
+                <w:szCs w:val="28"/>
+              </w:rPr>
+              <w:t xml:space="preserve"> </w:t>
+            </w:r>
+            <w:r>
+              <w:rPr>
+                <w:rFonts w:ascii="Times New Roman" w:hAnsi="Times New Roman" w:cs="Times New Roman"/>
+                <w:sz w:val="28"/>
+                <w:szCs w:val="28"/>
+              </w:rPr>
+              <w:t>equivalents?</w:t>
+            </w:r>
+          </w:p>
+        </w:tc>
+      </w:tr>
+      <w:tr>
+        <w:trPr>
+          <w:cantSplit/>
+          <w:trHeight w:val="567"/>
+        </w:trPr>
+        <w:tc>
+          <w:tcPr>
+            <w:tcW w:w="709" w:type="dxa"/>
+            <w:vAlign w:val="center"/>
+          </w:tcPr>
+          <w:p>
+            <w:pPr>
+              <w:pStyle w:val="NoSpacing"/>
+              <w:rPr>
+                <w:rFonts w:ascii="Times New Roman" w:hAnsi="Times New Roman" w:cs="Times New Roman"/>
+                <w:sz w:val="28"/>
+                <w:szCs w:val="28"/>
+              </w:rPr>
+            </w:pPr>
+            <w:r>
+              <w:rPr>
+                <w:rFonts w:ascii="Times New Roman" w:hAnsi="Times New Roman" w:cs="Times New Roman"/>
+                <w:b/>
+                <w:bCs/>
+                <w:sz w:val="28"/>
+                <w:szCs w:val="28"/>
+              </w:rPr>
+              <w:t>Ans.</w:t>
+            </w:r>
+          </w:p>
+        </w:tc>
+        <w:tc>
+          <w:tcPr>
+            <w:tcW w:w="9781" w:type="dxa"/>
+            <w:vAlign w:val="center"/>
+          </w:tcPr>
+          <w:p>
+            <w:pPr>
+              <w:pStyle w:val="NoSpacing"/>
+              <w:rPr>
+                <w:rFonts w:ascii="Times New Roman" w:hAnsi="Times New Roman" w:cs="Times New Roman"/>
+                <w:b/>
+                <w:bCs/>
+                <w:sz w:val="28"/>
+                <w:szCs w:val="28"/>
+              </w:rPr>
+            </w:pPr>
+            <w:r>
+              <w:rPr>
+                <w:rFonts w:ascii="Times New Roman" w:hAnsi="Times New Roman" w:cs="Times New Roman"/>
+                <w:b/>
+                <w:bCs/>
+                <w:sz w:val="28"/>
+                <w:szCs w:val="28"/>
+              </w:rPr>
+              <w:t>Supervised learning</w:t>
+            </w:r>
+          </w:p>
+          <w:p>
+            <w:pPr>
+              <w:pStyle w:val="NoSpacing"/>
+              <w:rPr>
+                <w:rFonts w:ascii="Times New Roman" w:hAnsi="Times New Roman" w:cs="Times New Roman"/>
+                <w:sz w:val="28"/>
+                <w:szCs w:val="28"/>
+              </w:rPr>
+            </w:pPr>
+            <w:r>
+              <w:rPr>
+                <w:rFonts w:ascii="Times New Roman" w:hAnsi="Times New Roman" w:cs="Times New Roman"/>
+                <w:sz w:val="28"/>
+                <w:szCs w:val="28"/>
+              </w:rPr>
+              <w:t>Supervised learning is similar to concept learning where a person is required to classify new objects into existing categories, by matching the features of the new objects to examples in the categories.</w:t>
+            </w:r>
+          </w:p>
+          <w:p>
+            <w:pPr>
+              <w:pStyle w:val="NoSpacing"/>
+              <w:rPr>
+                <w:rFonts w:ascii="Times New Roman" w:hAnsi="Times New Roman" w:cs="Times New Roman"/>
+                <w:b/>
+                <w:bCs/>
+                <w:sz w:val="28"/>
+                <w:szCs w:val="28"/>
+              </w:rPr>
+            </w:pPr>
+            <w:r>
+              <w:rPr>
+                <w:rFonts w:ascii="Times New Roman" w:hAnsi="Times New Roman" w:cs="Times New Roman"/>
+                <w:b/>
+                <w:bCs/>
+                <w:sz w:val="28"/>
+                <w:szCs w:val="28"/>
+              </w:rPr>
+              <w:t>Uns</w:t>
+            </w:r>
+            <w:r>
+              <w:rPr>
+                <w:rFonts w:ascii="Times New Roman" w:hAnsi="Times New Roman" w:cs="Times New Roman"/>
+                <w:b/>
+                <w:bCs/>
+                <w:sz w:val="28"/>
+                <w:szCs w:val="28"/>
+              </w:rPr>
+              <w:t>upervised learning</w:t>
+            </w:r>
+          </w:p>
+          <w:p>
+            <w:pPr>
+              <w:pStyle w:val="NoSpacing"/>
+              <w:rPr>
+                <w:rFonts w:ascii="Times New Roman" w:hAnsi="Times New Roman" w:cs="Times New Roman"/>
+                <w:sz w:val="28"/>
+                <w:szCs w:val="28"/>
+              </w:rPr>
+            </w:pPr>
+            <w:r>
+              <w:rPr>
+                <w:rFonts w:ascii="Times New Roman" w:hAnsi="Times New Roman" w:cs="Times New Roman"/>
+                <w:sz w:val="28"/>
+                <w:szCs w:val="28"/>
+              </w:rPr>
+              <w:t xml:space="preserve">Artificial neural networks follow the neuronal principle of Hebbian learning, where the algorithm </w:t>
+            </w:r>
+            <w:proofErr w:type="spellStart"/>
+            <w:r>
+              <w:rPr>
+                <w:rFonts w:ascii="Times New Roman" w:hAnsi="Times New Roman" w:cs="Times New Roman"/>
+                <w:sz w:val="28"/>
+                <w:szCs w:val="28"/>
+              </w:rPr>
+              <w:t>cent</w:t>
+            </w:r>
+            <w:r>
+              <w:rPr>
+                <w:rFonts w:ascii="Times New Roman" w:hAnsi="Times New Roman" w:cs="Times New Roman"/>
+                <w:sz w:val="28"/>
+                <w:szCs w:val="28"/>
+              </w:rPr>
+              <w:t>er</w:t>
+            </w:r>
+            <w:r>
+              <w:rPr>
+                <w:rFonts w:ascii="Times New Roman" w:hAnsi="Times New Roman" w:cs="Times New Roman"/>
+                <w:sz w:val="28"/>
+                <w:szCs w:val="28"/>
+              </w:rPr>
+              <w:t>s</w:t>
+            </w:r>
+            <w:proofErr w:type="spellEnd"/>
+            <w:r>
+              <w:rPr>
+                <w:rFonts w:ascii="Times New Roman" w:hAnsi="Times New Roman" w:cs="Times New Roman"/>
+                <w:sz w:val="28"/>
+                <w:szCs w:val="28"/>
+              </w:rPr>
+              <w:t xml:space="preserve"> on inputs with similar properties, just like how neurons that activate simultaneously strengthen the synaptic link between each other.</w:t>
+            </w:r>
+          </w:p>
+          <w:p>
+            <w:pPr>
+              <w:pStyle w:val="NoSpacing"/>
+              <w:rPr>
+                <w:rFonts w:ascii="Times New Roman" w:hAnsi="Times New Roman" w:cs="Times New Roman"/>
+                <w:b/>
+                <w:bCs/>
+                <w:sz w:val="28"/>
+                <w:szCs w:val="28"/>
+              </w:rPr>
+            </w:pPr>
+            <w:r>
+              <w:rPr>
+                <w:rFonts w:ascii="Times New Roman" w:hAnsi="Times New Roman" w:cs="Times New Roman"/>
+                <w:b/>
+                <w:bCs/>
+                <w:sz w:val="28"/>
+                <w:szCs w:val="28"/>
+              </w:rPr>
+              <w:t>Reinforcement learning</w:t>
+            </w:r>
+          </w:p>
+          <w:p>
+            <w:pPr>
+              <w:pStyle w:val="NoSpacing"/>
+              <w:rPr>
+                <w:rFonts w:ascii="Times New Roman" w:hAnsi="Times New Roman" w:cs="Times New Roman"/>
+                <w:sz w:val="28"/>
+                <w:szCs w:val="28"/>
+              </w:rPr>
+            </w:pPr>
+            <w:r>
+              <w:rPr>
+                <w:rFonts w:ascii="Times New Roman" w:hAnsi="Times New Roman" w:cs="Times New Roman"/>
+                <w:sz w:val="28"/>
+                <w:szCs w:val="28"/>
+              </w:rPr>
+              <w:t xml:space="preserve">Reinforcement learning is inspired by the reward system of operant conditioning. Operant conditioning was established by B. F. Skinner after Edward Thorndike observed how cats learn to escape a puzzle box more quickly after a repeated number of trials. Thorndike noted that </w:t>
+            </w:r>
+            <w:proofErr w:type="spellStart"/>
+            <w:r>
+              <w:rPr>
+                <w:rFonts w:ascii="Times New Roman" w:hAnsi="Times New Roman" w:cs="Times New Roman"/>
+                <w:sz w:val="28"/>
+                <w:szCs w:val="28"/>
+              </w:rPr>
+              <w:t>behaviors</w:t>
+            </w:r>
+            <w:proofErr w:type="spellEnd"/>
+            <w:r>
+              <w:rPr>
+                <w:rFonts w:ascii="Times New Roman" w:hAnsi="Times New Roman" w:cs="Times New Roman"/>
+                <w:sz w:val="28"/>
+                <w:szCs w:val="28"/>
+              </w:rPr>
+              <w:t xml:space="preserve"> that helped the cats to escape were repeated more frequently over time compared to </w:t>
+            </w:r>
+            <w:proofErr w:type="spellStart"/>
+            <w:r>
+              <w:rPr>
+                <w:rFonts w:ascii="Times New Roman" w:hAnsi="Times New Roman" w:cs="Times New Roman"/>
+                <w:sz w:val="28"/>
+                <w:szCs w:val="28"/>
+              </w:rPr>
+              <w:t>behaviors</w:t>
+            </w:r>
+            <w:proofErr w:type="spellEnd"/>
+            <w:r>
+              <w:rPr>
+                <w:rFonts w:ascii="Times New Roman" w:hAnsi="Times New Roman" w:cs="Times New Roman"/>
+                <w:sz w:val="28"/>
+                <w:szCs w:val="28"/>
+              </w:rPr>
+              <w:t xml:space="preserve"> that did not, and he termed this the law of effect.</w:t>
+            </w:r>
+          </w:p>
+        </w:tc>
+      </w:tr>
+      <w:tr>
+        <w:trPr>
+          <w:cantSplit/>
+          <w:trHeight w:val="567"/>
+        </w:trPr>
+        <w:tc>
+          <w:tcPr>
+            <w:tcW w:w="709" w:type="dxa"/>
+            <w:vAlign w:val="center"/>
+          </w:tcPr>
+          <w:p>
+            <w:pPr>
+              <w:pStyle w:val="NoSpacing"/>
+              <w:rPr>
+                <w:rFonts w:ascii="Times New Roman" w:hAnsi="Times New Roman" w:cs="Times New Roman"/>
+                <w:sz w:val="28"/>
+                <w:szCs w:val="28"/>
+              </w:rPr>
+            </w:pPr>
+            <w:r>
+              <w:rPr>
+                <w:rFonts w:ascii="Times New Roman" w:hAnsi="Times New Roman" w:cs="Times New Roman"/>
+                <w:sz w:val="28"/>
+                <w:szCs w:val="28"/>
+              </w:rPr>
+              <w:t>3</w:t>
+            </w:r>
+          </w:p>
+        </w:tc>
+        <w:tc>
+          <w:tcPr>
+            <w:tcW w:w="9781" w:type="dxa"/>
+            <w:vAlign w:val="center"/>
+          </w:tcPr>
+          <w:p>
+            <w:pPr>
+              <w:pStyle w:val="NoSpacing"/>
+              <w:rPr>
+                <w:rFonts w:ascii="Times New Roman" w:hAnsi="Times New Roman" w:cs="Times New Roman"/>
+                <w:sz w:val="28"/>
+                <w:szCs w:val="28"/>
+              </w:rPr>
+            </w:pPr>
+            <w:r>
+              <w:rPr>
+                <w:rFonts w:ascii="Times New Roman" w:hAnsi="Times New Roman" w:cs="Times New Roman"/>
+                <w:sz w:val="28"/>
+                <w:szCs w:val="28"/>
+              </w:rPr>
+              <w:t>What is machine learning, and how does it work? What are the key responsibilities of machine learning?</w:t>
+            </w:r>
+          </w:p>
+        </w:tc>
+      </w:tr>
+      <w:tr>
+        <w:trPr>
+          <w:cantSplit/>
+          <w:trHeight w:val="567"/>
+        </w:trPr>
+        <w:tc>
+          <w:tcPr>
+            <w:tcW w:w="709" w:type="dxa"/>
+            <w:vAlign w:val="center"/>
+          </w:tcPr>
+          <w:p>
+            <w:pPr>
+              <w:pStyle w:val="NoSpacing"/>
+              <w:rPr>
+                <w:rFonts w:ascii="Times New Roman" w:hAnsi="Times New Roman" w:cs="Times New Roman"/>
+                <w:sz w:val="28"/>
+                <w:szCs w:val="28"/>
+              </w:rPr>
+            </w:pPr>
+            <w:r>
+              <w:rPr>
+                <w:rFonts w:ascii="Times New Roman" w:hAnsi="Times New Roman" w:cs="Times New Roman"/>
+                <w:b/>
+                <w:bCs/>
+                <w:sz w:val="28"/>
+                <w:szCs w:val="28"/>
+              </w:rPr>
+              <w:t>Ans.</w:t>
+            </w:r>
+          </w:p>
+        </w:tc>
+        <w:tc>
+          <w:tcPr>
+            <w:tcW w:w="9781" w:type="dxa"/>
+            <w:vAlign w:val="center"/>
+          </w:tcPr>
+          <w:p>
+            <w:pPr>
+              <w:pStyle w:val="NoSpacing"/>
+              <w:rPr>
+                <w:rFonts w:ascii="Times New Roman" w:hAnsi="Times New Roman" w:cs="Times New Roman"/>
+                <w:sz w:val="28"/>
+                <w:szCs w:val="28"/>
+              </w:rPr>
+            </w:pPr>
+            <w:r>
+              <w:rPr>
+                <w:rFonts w:ascii="Times New Roman" w:hAnsi="Times New Roman" w:cs="Times New Roman"/>
+                <w:sz w:val="28"/>
+                <w:szCs w:val="28"/>
+              </w:rPr>
+              <w:t>Machine learning is a branch of Artificial intelligence (AI) that teaches computers how to think in a similar way to how humans do, like by Learning and improving upon past experiences.</w:t>
+            </w:r>
+          </w:p>
+          <w:p>
+            <w:pPr>
+              <w:pStyle w:val="NoSpacing"/>
+              <w:numPr>
+                <w:ilvl w:val="0"/>
+                <w:numId w:val="6"/>
+              </w:numPr>
+              <w:rPr>
+                <w:rFonts w:ascii="Times New Roman" w:hAnsi="Times New Roman" w:cs="Times New Roman"/>
+                <w:sz w:val="28"/>
+                <w:szCs w:val="28"/>
+              </w:rPr>
+            </w:pPr>
+            <w:r>
+              <w:rPr>
+                <w:rFonts w:ascii="Times New Roman" w:hAnsi="Times New Roman" w:cs="Times New Roman"/>
+                <w:sz w:val="28"/>
+                <w:szCs w:val="28"/>
+              </w:rPr>
+              <w:t>It works by exploring data and identifying patterns and involves minimal human intervention.</w:t>
+            </w:r>
+          </w:p>
+          <w:p>
+            <w:pPr>
+              <w:pStyle w:val="NoSpacing"/>
+              <w:rPr>
+                <w:rFonts w:ascii="Times New Roman" w:hAnsi="Times New Roman" w:cs="Times New Roman"/>
+                <w:sz w:val="28"/>
+                <w:szCs w:val="28"/>
+              </w:rPr>
+            </w:pPr>
+            <w:r>
+              <w:rPr>
+                <w:rFonts w:ascii="Times New Roman" w:hAnsi="Times New Roman" w:cs="Times New Roman"/>
+                <w:sz w:val="28"/>
+                <w:szCs w:val="28"/>
+              </w:rPr>
+              <w:t>The r</w:t>
+            </w:r>
+            <w:r>
+              <w:rPr>
+                <w:rFonts w:ascii="Times New Roman" w:hAnsi="Times New Roman" w:cs="Times New Roman"/>
+                <w:sz w:val="28"/>
+                <w:szCs w:val="28"/>
+              </w:rPr>
+              <w:t>oles and responsibilities of a machine learning engineer are:</w:t>
+            </w:r>
+          </w:p>
+          <w:p>
+            <w:pPr>
+              <w:pStyle w:val="NoSpacing"/>
+              <w:numPr>
+                <w:ilvl w:val="0"/>
+                <w:numId w:val="7"/>
+              </w:numPr>
+              <w:rPr>
+                <w:rFonts w:ascii="Times New Roman" w:hAnsi="Times New Roman" w:cs="Times New Roman"/>
+                <w:sz w:val="28"/>
+                <w:szCs w:val="28"/>
+              </w:rPr>
+            </w:pPr>
+            <w:r>
+              <w:rPr>
+                <w:rFonts w:ascii="Times New Roman" w:hAnsi="Times New Roman" w:cs="Times New Roman"/>
+                <w:sz w:val="28"/>
+                <w:szCs w:val="28"/>
+              </w:rPr>
+              <w:t>Designing ML systems.</w:t>
+            </w:r>
+          </w:p>
+          <w:p>
+            <w:pPr>
+              <w:pStyle w:val="NoSpacing"/>
+              <w:numPr>
+                <w:ilvl w:val="0"/>
+                <w:numId w:val="7"/>
+              </w:numPr>
+              <w:rPr>
+                <w:rFonts w:ascii="Times New Roman" w:hAnsi="Times New Roman" w:cs="Times New Roman"/>
+                <w:sz w:val="28"/>
+                <w:szCs w:val="28"/>
+              </w:rPr>
+            </w:pPr>
+            <w:r>
+              <w:rPr>
+                <w:rFonts w:ascii="Times New Roman" w:hAnsi="Times New Roman" w:cs="Times New Roman"/>
+                <w:sz w:val="28"/>
+                <w:szCs w:val="28"/>
+              </w:rPr>
+              <w:t>Researching and implementing ML algorithms and tools. Selecting appropriate data sets.</w:t>
+            </w:r>
+          </w:p>
+          <w:p>
+            <w:pPr>
+              <w:pStyle w:val="NoSpacing"/>
+              <w:numPr>
+                <w:ilvl w:val="0"/>
+                <w:numId w:val="7"/>
+              </w:numPr>
+              <w:rPr>
+                <w:rFonts w:ascii="Times New Roman" w:hAnsi="Times New Roman" w:cs="Times New Roman"/>
+                <w:sz w:val="28"/>
+                <w:szCs w:val="28"/>
+              </w:rPr>
+            </w:pPr>
+            <w:r>
+              <w:rPr>
+                <w:rFonts w:ascii="Times New Roman" w:hAnsi="Times New Roman" w:cs="Times New Roman"/>
+                <w:sz w:val="28"/>
+                <w:szCs w:val="28"/>
+              </w:rPr>
+              <w:t>Picking appropriate data representation methods. Identifying differences in data distribution that affects model performance. Verifying data quality.</w:t>
+            </w:r>
+          </w:p>
+        </w:tc>
+      </w:tr>
+      <w:tr>
+        <w:trPr>
+          <w:cantSplit/>
+          <w:trHeight w:val="567"/>
+        </w:trPr>
+        <w:tc>
+          <w:tcPr>
+            <w:tcW w:w="709" w:type="dxa"/>
+            <w:vAlign w:val="center"/>
+          </w:tcPr>
+          <w:p>
+            <w:pPr>
+              <w:pStyle w:val="NoSpacing"/>
+              <w:rPr>
+                <w:rFonts w:ascii="Times New Roman" w:hAnsi="Times New Roman" w:cs="Times New Roman"/>
+                <w:sz w:val="28"/>
+                <w:szCs w:val="28"/>
+              </w:rPr>
+            </w:pPr>
+            <w:r>
+              <w:rPr>
+                <w:rFonts w:ascii="Times New Roman" w:hAnsi="Times New Roman" w:cs="Times New Roman"/>
+                <w:sz w:val="28"/>
+                <w:szCs w:val="28"/>
+              </w:rPr>
+              <w:t>4</w:t>
+            </w:r>
+          </w:p>
+        </w:tc>
+        <w:tc>
+          <w:tcPr>
+            <w:tcW w:w="9781" w:type="dxa"/>
+            <w:vAlign w:val="center"/>
+          </w:tcPr>
+          <w:p>
+            <w:pPr>
+              <w:pStyle w:val="NoSpacing"/>
+              <w:rPr>
+                <w:rFonts w:ascii="Times New Roman" w:hAnsi="Times New Roman" w:cs="Times New Roman"/>
+                <w:sz w:val="28"/>
+                <w:szCs w:val="28"/>
+              </w:rPr>
+            </w:pPr>
+            <w:r>
+              <w:rPr>
+                <w:rFonts w:ascii="Times New Roman" w:hAnsi="Times New Roman" w:cs="Times New Roman"/>
+                <w:sz w:val="28"/>
+                <w:szCs w:val="28"/>
+              </w:rPr>
+              <w:t>Define the terms "penalty" and "reward" in the context of reinforcement learning.</w:t>
+            </w:r>
+          </w:p>
+        </w:tc>
+      </w:tr>
+      <w:tr>
+        <w:trPr>
+          <w:cantSplit/>
+          <w:trHeight w:val="567"/>
+        </w:trPr>
+        <w:tc>
+          <w:tcPr>
+            <w:tcW w:w="709" w:type="dxa"/>
+            <w:vAlign w:val="center"/>
+          </w:tcPr>
+          <w:p>
+            <w:pPr>
+              <w:pStyle w:val="NoSpacing"/>
+              <w:rPr>
+                <w:rFonts w:ascii="Times New Roman" w:hAnsi="Times New Roman" w:cs="Times New Roman"/>
+                <w:sz w:val="28"/>
+                <w:szCs w:val="28"/>
+              </w:rPr>
+            </w:pPr>
+            <w:r>
+              <w:rPr>
+                <w:rFonts w:ascii="Times New Roman" w:hAnsi="Times New Roman" w:cs="Times New Roman"/>
+                <w:b/>
+                <w:bCs/>
+                <w:sz w:val="28"/>
+                <w:szCs w:val="28"/>
+              </w:rPr>
+              <w:lastRenderedPageBreak/>
+              <w:t>Ans.</w:t>
+            </w:r>
+          </w:p>
+        </w:tc>
+        <w:tc>
+          <w:tcPr>
+            <w:tcW w:w="9781" w:type="dxa"/>
+            <w:vAlign w:val="center"/>
+          </w:tcPr>
+          <w:p>
+            <w:pPr>
+              <w:pStyle w:val="NoSpacing"/>
+              <w:rPr>
+                <w:rFonts w:ascii="Times New Roman" w:hAnsi="Times New Roman" w:cs="Times New Roman"/>
+                <w:sz w:val="28"/>
+                <w:szCs w:val="28"/>
+              </w:rPr>
+            </w:pPr>
+            <w:r>
+              <w:rPr>
+                <w:rFonts w:ascii="Times New Roman" w:hAnsi="Times New Roman" w:cs="Times New Roman"/>
+                <w:sz w:val="28"/>
+                <w:szCs w:val="28"/>
+              </w:rPr>
+              <w:t xml:space="preserve">A Reinforcement Learning Algorithm, which may also be referred to as an agent, learns by interacting with its environment. The agent receives rewards </w:t>
+            </w:r>
+            <w:r>
+              <w:rPr>
+                <w:rFonts w:ascii="Times New Roman" w:hAnsi="Times New Roman" w:cs="Times New Roman"/>
+                <w:sz w:val="28"/>
+                <w:szCs w:val="28"/>
+              </w:rPr>
+              <w:t>for</w:t>
+            </w:r>
+            <w:r>
+              <w:rPr>
+                <w:rFonts w:ascii="Times New Roman" w:hAnsi="Times New Roman" w:cs="Times New Roman"/>
+                <w:sz w:val="28"/>
+                <w:szCs w:val="28"/>
+              </w:rPr>
+              <w:t xml:space="preserve"> performing correctly and penalties for performing incorrectly. The agent learns without intervention from a human by maximizing its reward and minimizing its penalty.</w:t>
+            </w:r>
+          </w:p>
+        </w:tc>
+      </w:tr>
+      <w:tr>
+        <w:trPr>
+          <w:cantSplit/>
+          <w:trHeight w:val="567"/>
+        </w:trPr>
+        <w:tc>
+          <w:tcPr>
+            <w:tcW w:w="709" w:type="dxa"/>
+            <w:vAlign w:val="center"/>
+          </w:tcPr>
+          <w:p>
+            <w:pPr>
+              <w:pStyle w:val="NoSpacing"/>
+              <w:rPr>
+                <w:rFonts w:ascii="Times New Roman" w:hAnsi="Times New Roman" w:cs="Times New Roman"/>
+                <w:sz w:val="28"/>
+                <w:szCs w:val="28"/>
+              </w:rPr>
+            </w:pPr>
+            <w:r>
+              <w:rPr>
+                <w:rFonts w:ascii="Times New Roman" w:hAnsi="Times New Roman" w:cs="Times New Roman"/>
+                <w:sz w:val="28"/>
+                <w:szCs w:val="28"/>
+              </w:rPr>
+              <w:t>5</w:t>
+            </w:r>
+          </w:p>
+        </w:tc>
+        <w:tc>
+          <w:tcPr>
+            <w:tcW w:w="9781" w:type="dxa"/>
+            <w:vAlign w:val="center"/>
+          </w:tcPr>
+          <w:p>
+            <w:pPr>
+              <w:pStyle w:val="NoSpacing"/>
+              <w:rPr>
+                <w:rFonts w:ascii="Times New Roman" w:hAnsi="Times New Roman" w:cs="Times New Roman"/>
+                <w:sz w:val="28"/>
+                <w:szCs w:val="28"/>
+              </w:rPr>
+            </w:pPr>
+            <w:r>
+              <w:rPr>
+                <w:rFonts w:ascii="Times New Roman" w:hAnsi="Times New Roman" w:cs="Times New Roman"/>
+                <w:sz w:val="28"/>
+                <w:szCs w:val="28"/>
+              </w:rPr>
+              <w:t>Explain the term "learning as a search"?</w:t>
+            </w:r>
+          </w:p>
+        </w:tc>
+      </w:tr>
+      <w:tr>
+        <w:trPr>
+          <w:cantSplit/>
+          <w:trHeight w:val="567"/>
+        </w:trPr>
+        <w:tc>
+          <w:tcPr>
+            <w:tcW w:w="709" w:type="dxa"/>
+            <w:vAlign w:val="center"/>
+          </w:tcPr>
+          <w:p>
+            <w:pPr>
+              <w:pStyle w:val="NoSpacing"/>
+              <w:rPr>
+                <w:rFonts w:ascii="Times New Roman" w:hAnsi="Times New Roman" w:cs="Times New Roman"/>
+                <w:sz w:val="28"/>
+                <w:szCs w:val="28"/>
+              </w:rPr>
+            </w:pPr>
+            <w:r>
+              <w:rPr>
+                <w:rFonts w:ascii="Times New Roman" w:hAnsi="Times New Roman" w:cs="Times New Roman"/>
+                <w:b/>
+                <w:bCs/>
+                <w:sz w:val="28"/>
+                <w:szCs w:val="28"/>
+              </w:rPr>
+              <w:t>Ans.</w:t>
+            </w:r>
+          </w:p>
+        </w:tc>
+        <w:tc>
+          <w:tcPr>
+            <w:tcW w:w="9781" w:type="dxa"/>
+            <w:vAlign w:val="center"/>
+          </w:tcPr>
+          <w:p>
+            <w:pPr>
+              <w:pStyle w:val="NoSpacing"/>
+              <w:rPr>
+                <w:rFonts w:ascii="Times New Roman" w:hAnsi="Times New Roman" w:cs="Times New Roman"/>
+                <w:sz w:val="28"/>
+                <w:szCs w:val="28"/>
+              </w:rPr>
+            </w:pPr>
+            <w:r>
+              <w:rPr>
+                <w:rFonts w:ascii="Times New Roman" w:hAnsi="Times New Roman" w:cs="Times New Roman"/>
+                <w:sz w:val="28"/>
+                <w:szCs w:val="28"/>
+              </w:rPr>
+              <w:t>Learning can be viewed as a search through the space of all sentences in a concept description language for a sentence that best describes the data. Alternatively, it can be viewed as a search through all hypotheses in hypothesis space.</w:t>
+            </w:r>
+          </w:p>
+        </w:tc>
+      </w:tr>
+      <w:tr>
+        <w:trPr>
+          <w:cantSplit/>
+          <w:trHeight w:val="567"/>
+        </w:trPr>
+        <w:tc>
+          <w:tcPr>
+            <w:tcW w:w="709" w:type="dxa"/>
+            <w:vAlign w:val="center"/>
+          </w:tcPr>
+          <w:p>
+            <w:pPr>
+              <w:pStyle w:val="NoSpacing"/>
+              <w:rPr>
+                <w:rFonts w:ascii="Times New Roman" w:hAnsi="Times New Roman" w:cs="Times New Roman"/>
+                <w:sz w:val="28"/>
+                <w:szCs w:val="28"/>
+              </w:rPr>
+            </w:pPr>
+            <w:r>
+              <w:rPr>
+                <w:rFonts w:ascii="Times New Roman" w:hAnsi="Times New Roman" w:cs="Times New Roman"/>
+                <w:sz w:val="28"/>
+                <w:szCs w:val="28"/>
+              </w:rPr>
+              <w:t>6</w:t>
+            </w:r>
+          </w:p>
+        </w:tc>
+        <w:tc>
+          <w:tcPr>
+            <w:tcW w:w="9781" w:type="dxa"/>
+            <w:vAlign w:val="center"/>
+          </w:tcPr>
+          <w:p>
+            <w:pPr>
+              <w:pStyle w:val="NoSpacing"/>
+              <w:rPr>
+                <w:rFonts w:ascii="Times New Roman" w:hAnsi="Times New Roman" w:cs="Times New Roman"/>
+                <w:sz w:val="28"/>
+                <w:szCs w:val="28"/>
+              </w:rPr>
+            </w:pPr>
+            <w:r>
+              <w:rPr>
+                <w:rFonts w:ascii="Times New Roman" w:hAnsi="Times New Roman" w:cs="Times New Roman"/>
+                <w:sz w:val="28"/>
+                <w:szCs w:val="28"/>
+              </w:rPr>
+              <w:t>What are the various goals of machine learning? What is the relationship between these and human learning?</w:t>
+            </w:r>
+          </w:p>
+        </w:tc>
+      </w:tr>
+      <w:tr>
+        <w:trPr>
+          <w:cantSplit/>
+          <w:trHeight w:val="567"/>
+        </w:trPr>
+        <w:tc>
+          <w:tcPr>
+            <w:tcW w:w="709" w:type="dxa"/>
+            <w:vAlign w:val="center"/>
+          </w:tcPr>
+          <w:p>
+            <w:pPr>
+              <w:pStyle w:val="NoSpacing"/>
+              <w:rPr>
+                <w:rFonts w:ascii="Times New Roman" w:hAnsi="Times New Roman" w:cs="Times New Roman"/>
+                <w:sz w:val="28"/>
+                <w:szCs w:val="28"/>
+              </w:rPr>
+            </w:pPr>
+            <w:r>
+              <w:rPr>
+                <w:rFonts w:ascii="Times New Roman" w:hAnsi="Times New Roman" w:cs="Times New Roman"/>
+                <w:b/>
+                <w:bCs/>
+                <w:sz w:val="28"/>
+                <w:szCs w:val="28"/>
+              </w:rPr>
+              <w:t>Ans.</w:t>
+            </w:r>
+          </w:p>
+        </w:tc>
+        <w:tc>
+          <w:tcPr>
+            <w:tcW w:w="9781" w:type="dxa"/>
+            <w:vAlign w:val="center"/>
+          </w:tcPr>
+          <w:p>
+            <w:pPr>
+              <w:pStyle w:val="NoSpacing"/>
+              <w:rPr>
+                <w:rFonts w:ascii="Times New Roman" w:hAnsi="Times New Roman" w:cs="Times New Roman"/>
+                <w:sz w:val="28"/>
+                <w:szCs w:val="28"/>
+              </w:rPr>
+            </w:pPr>
+            <w:r>
+              <w:rPr>
+                <w:rFonts w:ascii="Times New Roman" w:hAnsi="Times New Roman" w:cs="Times New Roman"/>
+                <w:sz w:val="28"/>
+                <w:szCs w:val="28"/>
+              </w:rPr>
+              <w:t xml:space="preserve">The Goal of machine learning, closely coupled with the goal of AI, is to achieve a </w:t>
+            </w:r>
+            <w:r>
+              <w:rPr>
+                <w:rFonts w:ascii="Times New Roman" w:hAnsi="Times New Roman" w:cs="Times New Roman"/>
+                <w:sz w:val="28"/>
+                <w:szCs w:val="28"/>
+              </w:rPr>
+              <w:t>thorough</w:t>
+            </w:r>
+            <w:r>
+              <w:rPr>
+                <w:rFonts w:ascii="Times New Roman" w:hAnsi="Times New Roman" w:cs="Times New Roman"/>
+                <w:sz w:val="28"/>
+                <w:szCs w:val="28"/>
+              </w:rPr>
+              <w:t xml:space="preserve"> understanding </w:t>
+            </w:r>
+            <w:r>
+              <w:rPr>
+                <w:rFonts w:ascii="Times New Roman" w:hAnsi="Times New Roman" w:cs="Times New Roman"/>
+                <w:sz w:val="28"/>
+                <w:szCs w:val="28"/>
+              </w:rPr>
+              <w:t>of</w:t>
+            </w:r>
+            <w:r>
+              <w:rPr>
+                <w:rFonts w:ascii="Times New Roman" w:hAnsi="Times New Roman" w:cs="Times New Roman"/>
+                <w:sz w:val="28"/>
+                <w:szCs w:val="28"/>
+              </w:rPr>
+              <w:t xml:space="preserve"> the nature of </w:t>
+            </w:r>
+            <w:r>
+              <w:rPr>
+                <w:rFonts w:ascii="Times New Roman" w:hAnsi="Times New Roman" w:cs="Times New Roman"/>
+                <w:sz w:val="28"/>
+                <w:szCs w:val="28"/>
+              </w:rPr>
+              <w:t xml:space="preserve">the </w:t>
+            </w:r>
+            <w:r>
+              <w:rPr>
+                <w:rFonts w:ascii="Times New Roman" w:hAnsi="Times New Roman" w:cs="Times New Roman"/>
+                <w:sz w:val="28"/>
+                <w:szCs w:val="28"/>
+              </w:rPr>
+              <w:t xml:space="preserve">learning process (both human learning and other forms of learning), about the computational aspects of learning </w:t>
+            </w:r>
+            <w:proofErr w:type="spellStart"/>
+            <w:r>
+              <w:rPr>
+                <w:rFonts w:ascii="Times New Roman" w:hAnsi="Times New Roman" w:cs="Times New Roman"/>
+                <w:sz w:val="28"/>
+                <w:szCs w:val="28"/>
+              </w:rPr>
+              <w:t>behaviors</w:t>
+            </w:r>
+            <w:proofErr w:type="spellEnd"/>
+            <w:r>
+              <w:rPr>
+                <w:rFonts w:ascii="Times New Roman" w:hAnsi="Times New Roman" w:cs="Times New Roman"/>
+                <w:sz w:val="28"/>
+                <w:szCs w:val="28"/>
+              </w:rPr>
+              <w:t>, and to implant the learning capability in computer systems.</w:t>
+            </w:r>
+          </w:p>
+          <w:p>
+            <w:pPr>
+              <w:pStyle w:val="NoSpacing"/>
+              <w:rPr>
+                <w:rFonts w:ascii="Times New Roman" w:hAnsi="Times New Roman" w:cs="Times New Roman"/>
+                <w:sz w:val="28"/>
+                <w:szCs w:val="28"/>
+              </w:rPr>
+            </w:pPr>
+            <w:r>
+              <w:rPr>
+                <w:rFonts w:ascii="Times New Roman" w:hAnsi="Times New Roman" w:cs="Times New Roman"/>
+                <w:sz w:val="28"/>
+                <w:szCs w:val="28"/>
+              </w:rPr>
+              <w:t xml:space="preserve">Humans </w:t>
+            </w:r>
+            <w:r>
+              <w:rPr>
+                <w:rFonts w:ascii="Times New Roman" w:hAnsi="Times New Roman" w:cs="Times New Roman"/>
+                <w:sz w:val="28"/>
+                <w:szCs w:val="28"/>
+              </w:rPr>
+              <w:t>can</w:t>
+            </w:r>
+            <w:r>
+              <w:rPr>
+                <w:rFonts w:ascii="Times New Roman" w:hAnsi="Times New Roman" w:cs="Times New Roman"/>
+                <w:sz w:val="28"/>
+                <w:szCs w:val="28"/>
+              </w:rPr>
+              <w:t xml:space="preserve"> learn, however with the progress in artificial intelligence, machine learning has become a resource </w:t>
+            </w:r>
+            <w:r>
+              <w:rPr>
+                <w:rFonts w:ascii="Times New Roman" w:hAnsi="Times New Roman" w:cs="Times New Roman"/>
+                <w:sz w:val="28"/>
+                <w:szCs w:val="28"/>
+              </w:rPr>
+              <w:t>that</w:t>
+            </w:r>
+            <w:r>
+              <w:rPr>
+                <w:rFonts w:ascii="Times New Roman" w:hAnsi="Times New Roman" w:cs="Times New Roman"/>
+                <w:sz w:val="28"/>
+                <w:szCs w:val="28"/>
+              </w:rPr>
+              <w:t xml:space="preserve"> can augment or even replace human learning. Learning does not happen all at once, but it builds upon and is shaped by previous knowledge.</w:t>
+            </w:r>
+          </w:p>
+        </w:tc>
+      </w:tr>
+      <w:tr>
+        <w:trPr>
+          <w:cantSplit/>
+          <w:trHeight w:val="567"/>
+        </w:trPr>
+        <w:tc>
+          <w:tcPr>
+            <w:tcW w:w="709" w:type="dxa"/>
+            <w:vAlign w:val="center"/>
+          </w:tcPr>
+          <w:p>
+            <w:pPr>
+              <w:pStyle w:val="NoSpacing"/>
+              <w:rPr>
+                <w:rFonts w:ascii="Times New Roman" w:hAnsi="Times New Roman" w:cs="Times New Roman"/>
+                <w:sz w:val="28"/>
+                <w:szCs w:val="28"/>
+              </w:rPr>
+            </w:pPr>
+            <w:r>
+              <w:rPr>
+                <w:rFonts w:ascii="Times New Roman" w:hAnsi="Times New Roman" w:cs="Times New Roman"/>
+                <w:sz w:val="28"/>
+                <w:szCs w:val="28"/>
+              </w:rPr>
+              <w:t>7</w:t>
+            </w:r>
+          </w:p>
+        </w:tc>
+        <w:tc>
+          <w:tcPr>
+            <w:tcW w:w="9781" w:type="dxa"/>
+            <w:vAlign w:val="center"/>
+          </w:tcPr>
+          <w:p>
+            <w:pPr>
+              <w:pStyle w:val="NoSpacing"/>
+              <w:rPr>
+                <w:rFonts w:ascii="Times New Roman" w:hAnsi="Times New Roman" w:cs="Times New Roman"/>
+                <w:sz w:val="28"/>
+                <w:szCs w:val="28"/>
+              </w:rPr>
+            </w:pPr>
+            <w:r>
+              <w:rPr>
+                <w:rFonts w:ascii="Times New Roman" w:hAnsi="Times New Roman" w:cs="Times New Roman"/>
+                <w:sz w:val="28"/>
+                <w:szCs w:val="28"/>
+              </w:rPr>
+              <w:t>Illustrate the various elements of machine learning using a real-life illustration.</w:t>
+            </w:r>
+          </w:p>
+        </w:tc>
+      </w:tr>
+      <w:tr>
+        <w:trPr>
+          <w:cantSplit/>
+          <w:trHeight w:val="567"/>
+        </w:trPr>
+        <w:tc>
+          <w:tcPr>
+            <w:tcW w:w="709" w:type="dxa"/>
+            <w:vAlign w:val="center"/>
+          </w:tcPr>
+          <w:p>
+            <w:pPr>
+              <w:pStyle w:val="NoSpacing"/>
+              <w:rPr>
+                <w:rFonts w:ascii="Times New Roman" w:hAnsi="Times New Roman" w:cs="Times New Roman"/>
+                <w:sz w:val="28"/>
+                <w:szCs w:val="28"/>
+              </w:rPr>
+            </w:pPr>
+            <w:r>
+              <w:rPr>
+                <w:rFonts w:ascii="Times New Roman" w:hAnsi="Times New Roman" w:cs="Times New Roman"/>
+                <w:b/>
+                <w:bCs/>
+                <w:sz w:val="28"/>
+                <w:szCs w:val="28"/>
+              </w:rPr>
+              <w:t>Ans.</w:t>
+            </w:r>
+          </w:p>
+        </w:tc>
+        <w:tc>
+          <w:tcPr>
+            <w:tcW w:w="9781" w:type="dxa"/>
+            <w:vAlign w:val="center"/>
+          </w:tcPr>
+          <w:p>
+            <w:pPr>
+              <w:pStyle w:val="NoSpacing"/>
+              <w:rPr>
+                <w:rFonts w:ascii="Times New Roman" w:hAnsi="Times New Roman" w:cs="Times New Roman"/>
+                <w:sz w:val="28"/>
+                <w:szCs w:val="28"/>
+              </w:rPr>
+            </w:pPr>
+            <w:r>
+              <w:rPr>
+                <w:rFonts w:ascii="Times New Roman" w:hAnsi="Times New Roman" w:cs="Times New Roman"/>
+                <w:sz w:val="28"/>
+                <w:szCs w:val="28"/>
+              </w:rPr>
+              <w:t>The Various elements of Machine Learning are:</w:t>
+            </w:r>
+          </w:p>
+          <w:p>
+            <w:pPr>
+              <w:pStyle w:val="NoSpacing"/>
+              <w:numPr>
+                <w:ilvl w:val="0"/>
+                <w:numId w:val="8"/>
+              </w:numPr>
+              <w:rPr>
+                <w:rFonts w:ascii="Times New Roman" w:hAnsi="Times New Roman" w:cs="Times New Roman"/>
+                <w:sz w:val="28"/>
+                <w:szCs w:val="28"/>
+              </w:rPr>
+            </w:pPr>
+            <w:r>
+              <w:rPr>
+                <w:rFonts w:ascii="Times New Roman" w:hAnsi="Times New Roman" w:cs="Times New Roman"/>
+                <w:sz w:val="28"/>
+                <w:szCs w:val="28"/>
+              </w:rPr>
+              <w:t>Data</w:t>
+            </w:r>
+          </w:p>
+          <w:p>
+            <w:pPr>
+              <w:pStyle w:val="NoSpacing"/>
+              <w:numPr>
+                <w:ilvl w:val="0"/>
+                <w:numId w:val="8"/>
+              </w:numPr>
+              <w:rPr>
+                <w:rFonts w:ascii="Times New Roman" w:hAnsi="Times New Roman" w:cs="Times New Roman"/>
+                <w:sz w:val="28"/>
+                <w:szCs w:val="28"/>
+              </w:rPr>
+            </w:pPr>
+            <w:r>
+              <w:rPr>
+                <w:rFonts w:ascii="Times New Roman" w:hAnsi="Times New Roman" w:cs="Times New Roman"/>
+                <w:sz w:val="28"/>
+                <w:szCs w:val="28"/>
+              </w:rPr>
+              <w:t>Task</w:t>
+            </w:r>
+          </w:p>
+          <w:p>
+            <w:pPr>
+              <w:pStyle w:val="NoSpacing"/>
+              <w:numPr>
+                <w:ilvl w:val="0"/>
+                <w:numId w:val="8"/>
+              </w:numPr>
+              <w:rPr>
+                <w:rFonts w:ascii="Times New Roman" w:hAnsi="Times New Roman" w:cs="Times New Roman"/>
+                <w:sz w:val="28"/>
+                <w:szCs w:val="28"/>
+              </w:rPr>
+            </w:pPr>
+            <w:r>
+              <w:rPr>
+                <w:rFonts w:ascii="Times New Roman" w:hAnsi="Times New Roman" w:cs="Times New Roman"/>
+                <w:sz w:val="28"/>
+                <w:szCs w:val="28"/>
+              </w:rPr>
+              <w:t>Model</w:t>
+            </w:r>
+          </w:p>
+          <w:p>
+            <w:pPr>
+              <w:pStyle w:val="NoSpacing"/>
+              <w:numPr>
+                <w:ilvl w:val="0"/>
+                <w:numId w:val="8"/>
+              </w:numPr>
+              <w:rPr>
+                <w:rFonts w:ascii="Times New Roman" w:hAnsi="Times New Roman" w:cs="Times New Roman"/>
+                <w:sz w:val="28"/>
+                <w:szCs w:val="28"/>
+              </w:rPr>
+            </w:pPr>
+            <w:r>
+              <w:rPr>
+                <w:rFonts w:ascii="Times New Roman" w:hAnsi="Times New Roman" w:cs="Times New Roman"/>
+                <w:sz w:val="28"/>
+                <w:szCs w:val="28"/>
+              </w:rPr>
+              <w:t>Loss Function</w:t>
+            </w:r>
+          </w:p>
+          <w:p>
+            <w:pPr>
+              <w:pStyle w:val="NoSpacing"/>
+              <w:numPr>
+                <w:ilvl w:val="0"/>
+                <w:numId w:val="8"/>
+              </w:numPr>
+              <w:rPr>
+                <w:rFonts w:ascii="Times New Roman" w:hAnsi="Times New Roman" w:cs="Times New Roman"/>
+                <w:sz w:val="28"/>
+                <w:szCs w:val="28"/>
+              </w:rPr>
+            </w:pPr>
+            <w:r>
+              <w:rPr>
+                <w:rFonts w:ascii="Times New Roman" w:hAnsi="Times New Roman" w:cs="Times New Roman"/>
+                <w:sz w:val="28"/>
+                <w:szCs w:val="28"/>
+              </w:rPr>
+              <w:t>Learning Algorithm</w:t>
+            </w:r>
+          </w:p>
+          <w:p>
+            <w:pPr>
+              <w:pStyle w:val="NoSpacing"/>
+              <w:numPr>
+                <w:ilvl w:val="0"/>
+                <w:numId w:val="8"/>
+              </w:numPr>
+              <w:rPr>
+                <w:rFonts w:ascii="Times New Roman" w:hAnsi="Times New Roman" w:cs="Times New Roman"/>
+                <w:sz w:val="28"/>
+                <w:szCs w:val="28"/>
+              </w:rPr>
+            </w:pPr>
+            <w:r>
+              <w:rPr>
+                <w:rFonts w:ascii="Times New Roman" w:hAnsi="Times New Roman" w:cs="Times New Roman"/>
+                <w:sz w:val="28"/>
+                <w:szCs w:val="28"/>
+              </w:rPr>
+              <w:t>Evaluation</w:t>
+            </w:r>
+          </w:p>
+          <w:p>
+            <w:pPr>
+              <w:pStyle w:val="NoSpacing"/>
+              <w:rPr>
+                <w:rFonts w:ascii="Times New Roman" w:hAnsi="Times New Roman" w:cs="Times New Roman"/>
+                <w:sz w:val="28"/>
+                <w:szCs w:val="28"/>
+              </w:rPr>
+            </w:pPr>
+          </w:p>
+        </w:tc>
+      </w:tr>
+      <w:tr>
+        <w:trPr>
+          <w:cantSplit/>
+          <w:trHeight w:val="567"/>
+        </w:trPr>
+        <w:tc>
+          <w:tcPr>
+            <w:tcW w:w="709" w:type="dxa"/>
+            <w:vAlign w:val="center"/>
+          </w:tcPr>
+          <w:p>
+            <w:pPr>
+              <w:pStyle w:val="NoSpacing"/>
+              <w:rPr>
+                <w:rFonts w:ascii="Times New Roman" w:hAnsi="Times New Roman" w:cs="Times New Roman"/>
+                <w:sz w:val="28"/>
+                <w:szCs w:val="28"/>
+              </w:rPr>
+            </w:pPr>
+            <w:r>
+              <w:rPr>
+                <w:rFonts w:ascii="Times New Roman" w:hAnsi="Times New Roman" w:cs="Times New Roman"/>
+                <w:sz w:val="28"/>
+                <w:szCs w:val="28"/>
+              </w:rPr>
+              <w:t>8</w:t>
+            </w:r>
+          </w:p>
+        </w:tc>
+        <w:tc>
+          <w:tcPr>
+            <w:tcW w:w="9781" w:type="dxa"/>
+            <w:vAlign w:val="center"/>
+          </w:tcPr>
+          <w:p>
+            <w:pPr>
+              <w:pStyle w:val="NoSpacing"/>
+              <w:rPr>
+                <w:rFonts w:ascii="Times New Roman" w:hAnsi="Times New Roman" w:cs="Times New Roman"/>
+                <w:sz w:val="28"/>
+                <w:szCs w:val="28"/>
+              </w:rPr>
+            </w:pPr>
+            <w:r>
+              <w:rPr>
+                <w:rFonts w:ascii="Times New Roman" w:hAnsi="Times New Roman" w:cs="Times New Roman"/>
+                <w:sz w:val="28"/>
+                <w:szCs w:val="28"/>
+              </w:rPr>
+              <w:t>Provide an example of the abstraction method.</w:t>
+            </w:r>
+          </w:p>
+        </w:tc>
+      </w:tr>
+      <w:tr>
+        <w:trPr>
+          <w:cantSplit/>
+          <w:trHeight w:val="567"/>
+        </w:trPr>
+        <w:tc>
+          <w:tcPr>
+            <w:tcW w:w="709" w:type="dxa"/>
+            <w:vAlign w:val="center"/>
+          </w:tcPr>
+          <w:p>
+            <w:pPr>
+              <w:pStyle w:val="NoSpacing"/>
+              <w:rPr>
+                <w:rFonts w:ascii="Times New Roman" w:hAnsi="Times New Roman" w:cs="Times New Roman"/>
+                <w:sz w:val="28"/>
+                <w:szCs w:val="28"/>
+              </w:rPr>
+            </w:pPr>
+            <w:r>
+              <w:rPr>
+                <w:rFonts w:ascii="Times New Roman" w:hAnsi="Times New Roman" w:cs="Times New Roman"/>
+                <w:b/>
+                <w:bCs/>
+                <w:sz w:val="28"/>
+                <w:szCs w:val="28"/>
+              </w:rPr>
+              <w:t>Ans.</w:t>
+            </w:r>
+          </w:p>
+        </w:tc>
+        <w:tc>
+          <w:tcPr>
+            <w:tcW w:w="9781" w:type="dxa"/>
+            <w:vAlign w:val="center"/>
+          </w:tcPr>
+          <w:p>
+            <w:pPr>
+              <w:pStyle w:val="NoSpacing"/>
+              <w:rPr>
+                <w:rFonts w:ascii="Times New Roman" w:hAnsi="Times New Roman" w:cs="Times New Roman"/>
+                <w:sz w:val="28"/>
+                <w:szCs w:val="28"/>
+              </w:rPr>
+            </w:pPr>
+            <w:r>
+              <w:rPr>
+                <w:rFonts w:ascii="Times New Roman" w:hAnsi="Times New Roman" w:cs="Times New Roman"/>
+                <w:sz w:val="28"/>
+                <w:szCs w:val="28"/>
+              </w:rPr>
+              <w:t>In Machine Learning, Abstraction is supported primarily at the level of modules. This can be justified in two ways: first, Data abstraction is mostly a question of program interfaces</w:t>
+            </w:r>
+            <w:r>
+              <w:rPr>
+                <w:rFonts w:ascii="Times New Roman" w:hAnsi="Times New Roman" w:cs="Times New Roman"/>
+                <w:sz w:val="28"/>
+                <w:szCs w:val="28"/>
+              </w:rPr>
+              <w:t>,</w:t>
+            </w:r>
+            <w:r>
+              <w:rPr>
+                <w:rFonts w:ascii="Times New Roman" w:hAnsi="Times New Roman" w:cs="Times New Roman"/>
+                <w:sz w:val="28"/>
+                <w:szCs w:val="28"/>
+              </w:rPr>
+              <w:t xml:space="preserve"> and therefore it arises naturally at the point where we have to consider program composition and modules.</w:t>
+            </w:r>
+          </w:p>
+        </w:tc>
+      </w:tr>
+      <w:tr>
+        <w:trPr>
+          <w:cantSplit/>
+          <w:trHeight w:val="567"/>
+        </w:trPr>
+        <w:tc>
+          <w:tcPr>
+            <w:tcW w:w="709" w:type="dxa"/>
+            <w:vAlign w:val="center"/>
+          </w:tcPr>
+          <w:p>
+            <w:pPr>
+              <w:pStyle w:val="NoSpacing"/>
+              <w:rPr>
+                <w:rFonts w:ascii="Times New Roman" w:hAnsi="Times New Roman" w:cs="Times New Roman"/>
+                <w:sz w:val="28"/>
+                <w:szCs w:val="28"/>
+              </w:rPr>
+            </w:pPr>
+            <w:r>
+              <w:rPr>
+                <w:rFonts w:ascii="Times New Roman" w:hAnsi="Times New Roman" w:cs="Times New Roman"/>
+                <w:sz w:val="28"/>
+                <w:szCs w:val="28"/>
+              </w:rPr>
+              <w:t>9</w:t>
+            </w:r>
+          </w:p>
+        </w:tc>
+        <w:tc>
+          <w:tcPr>
+            <w:tcW w:w="9781" w:type="dxa"/>
+            <w:vAlign w:val="center"/>
+          </w:tcPr>
+          <w:p>
+            <w:pPr>
+              <w:pStyle w:val="NoSpacing"/>
+              <w:rPr>
+                <w:rFonts w:ascii="Times New Roman" w:hAnsi="Times New Roman" w:cs="Times New Roman"/>
+                <w:sz w:val="28"/>
+                <w:szCs w:val="28"/>
+              </w:rPr>
+            </w:pPr>
+            <w:r>
+              <w:rPr>
+                <w:rFonts w:ascii="Times New Roman" w:hAnsi="Times New Roman" w:cs="Times New Roman"/>
+                <w:sz w:val="28"/>
+                <w:szCs w:val="28"/>
+              </w:rPr>
+              <w:t>What is the concept of generalization? What function does it play in the machine learning process?</w:t>
+            </w:r>
+          </w:p>
+        </w:tc>
+      </w:tr>
+      <w:tr>
+        <w:trPr>
+          <w:cantSplit/>
+          <w:trHeight w:val="567"/>
+        </w:trPr>
+        <w:tc>
+          <w:tcPr>
+            <w:tcW w:w="709" w:type="dxa"/>
+            <w:vAlign w:val="center"/>
+          </w:tcPr>
+          <w:p>
+            <w:pPr>
+              <w:pStyle w:val="NoSpacing"/>
+              <w:rPr>
+                <w:rFonts w:ascii="Times New Roman" w:hAnsi="Times New Roman" w:cs="Times New Roman"/>
+                <w:sz w:val="28"/>
+                <w:szCs w:val="28"/>
+              </w:rPr>
+            </w:pPr>
+            <w:r>
+              <w:rPr>
+                <w:rFonts w:ascii="Times New Roman" w:hAnsi="Times New Roman" w:cs="Times New Roman"/>
+                <w:b/>
+                <w:bCs/>
+                <w:sz w:val="28"/>
+                <w:szCs w:val="28"/>
+              </w:rPr>
+              <w:lastRenderedPageBreak/>
+              <w:t>Ans.</w:t>
+            </w:r>
+          </w:p>
+        </w:tc>
+        <w:tc>
+          <w:tcPr>
+            <w:tcW w:w="9781" w:type="dxa"/>
+            <w:vAlign w:val="center"/>
+          </w:tcPr>
+          <w:p>
+            <w:pPr>
+              <w:pStyle w:val="NoSpacing"/>
+              <w:rPr>
+                <w:rFonts w:ascii="Times New Roman" w:hAnsi="Times New Roman" w:cs="Times New Roman"/>
+                <w:sz w:val="28"/>
+                <w:szCs w:val="28"/>
+              </w:rPr>
+            </w:pPr>
+            <w:r>
+              <w:rPr>
+                <w:rFonts w:ascii="Times New Roman" w:hAnsi="Times New Roman" w:cs="Times New Roman"/>
+                <w:sz w:val="28"/>
+                <w:szCs w:val="28"/>
+              </w:rPr>
+              <w:t>Generalization refers to your model's ability to adapt properly to new, previously unseen data, drawn from the same distribution as the one used to create the model.</w:t>
+            </w:r>
+          </w:p>
+          <w:p>
+            <w:pPr>
+              <w:pStyle w:val="NoSpacing"/>
+              <w:rPr>
+                <w:rFonts w:ascii="Times New Roman" w:hAnsi="Times New Roman" w:cs="Times New Roman"/>
+                <w:sz w:val="28"/>
+                <w:szCs w:val="28"/>
+              </w:rPr>
+            </w:pPr>
+            <w:r>
+              <w:rPr>
+                <w:rFonts w:ascii="Times New Roman" w:hAnsi="Times New Roman" w:cs="Times New Roman"/>
+                <w:sz w:val="28"/>
+                <w:szCs w:val="28"/>
+              </w:rPr>
+              <w:t>In machine learning, generalization is a definition to demonstrate how well is a trained model to classify or forecast unseen data.</w:t>
+            </w:r>
+            <w:r>
+              <w:rPr>
+                <w:rFonts w:ascii="Times New Roman" w:hAnsi="Times New Roman" w:cs="Times New Roman"/>
+                <w:sz w:val="28"/>
+                <w:szCs w:val="28"/>
+              </w:rPr>
+              <w:t xml:space="preserve"> </w:t>
+            </w:r>
+            <w:r>
+              <w:rPr>
+                <w:rFonts w:ascii="Times New Roman" w:hAnsi="Times New Roman" w:cs="Times New Roman"/>
+                <w:sz w:val="28"/>
+                <w:szCs w:val="28"/>
+              </w:rPr>
+              <w:t xml:space="preserve">This issue can result to classify an actual dog image as a cat from the unseen dataset. Therefore, data diversity is </w:t>
+            </w:r>
+            <w:r>
+              <w:rPr>
+                <w:rFonts w:ascii="Times New Roman" w:hAnsi="Times New Roman" w:cs="Times New Roman"/>
+                <w:sz w:val="28"/>
+                <w:szCs w:val="28"/>
+              </w:rPr>
+              <w:t xml:space="preserve">a </w:t>
+            </w:r>
+            <w:r>
+              <w:rPr>
+                <w:rFonts w:ascii="Times New Roman" w:hAnsi="Times New Roman" w:cs="Times New Roman"/>
+                <w:sz w:val="28"/>
+                <w:szCs w:val="28"/>
+              </w:rPr>
+              <w:t>very important factor to make a good prediction.</w:t>
+            </w:r>
+          </w:p>
+        </w:tc>
+      </w:tr>
+      <w:tr>
+        <w:trPr>
+          <w:cantSplit/>
+          <w:trHeight w:val="567"/>
+        </w:trPr>
+        <w:tc>
+          <w:tcPr>
+            <w:tcW w:w="709" w:type="dxa"/>
+            <w:vAlign w:val="center"/>
+          </w:tcPr>
+          <w:p>
+            <w:pPr>
+              <w:pStyle w:val="NoSpacing"/>
+              <w:rPr>
+                <w:rFonts w:ascii="Times New Roman" w:hAnsi="Times New Roman" w:cs="Times New Roman"/>
+                <w:sz w:val="28"/>
+                <w:szCs w:val="28"/>
+              </w:rPr>
+            </w:pPr>
+            <w:r>
+              <w:rPr>
+                <w:rFonts w:ascii="Times New Roman" w:hAnsi="Times New Roman" w:cs="Times New Roman"/>
+                <w:sz w:val="28"/>
+                <w:szCs w:val="28"/>
+              </w:rPr>
+              <w:t>10</w:t>
+            </w:r>
+          </w:p>
+        </w:tc>
+        <w:tc>
+          <w:tcPr>
+            <w:tcW w:w="9781" w:type="dxa"/>
+            <w:vAlign w:val="center"/>
+          </w:tcPr>
+          <w:p>
+            <w:pPr>
+              <w:pStyle w:val="NoSpacing"/>
+              <w:rPr>
+                <w:rFonts w:ascii="Times New Roman" w:hAnsi="Times New Roman" w:cs="Times New Roman"/>
+                <w:sz w:val="28"/>
+                <w:szCs w:val="28"/>
+              </w:rPr>
+            </w:pPr>
+            <w:r>
+              <w:rPr>
+                <w:rFonts w:ascii="Times New Roman" w:hAnsi="Times New Roman" w:cs="Times New Roman"/>
+                <w:sz w:val="28"/>
+                <w:szCs w:val="28"/>
+              </w:rPr>
+              <w:t>What is classification, exactly? What are the main distinctions between classification and regression?</w:t>
+            </w:r>
+          </w:p>
+        </w:tc>
+      </w:tr>
+      <w:tr>
+        <w:trPr>
+          <w:cantSplit/>
+          <w:trHeight w:val="567"/>
+        </w:trPr>
+        <w:tc>
+          <w:tcPr>
+            <w:tcW w:w="709" w:type="dxa"/>
+            <w:vAlign w:val="center"/>
+          </w:tcPr>
+          <w:p>
+            <w:pPr>
+              <w:pStyle w:val="NoSpacing"/>
+              <w:rPr>
+                <w:rFonts w:ascii="Times New Roman" w:hAnsi="Times New Roman" w:cs="Times New Roman"/>
+                <w:sz w:val="28"/>
+                <w:szCs w:val="28"/>
+              </w:rPr>
+            </w:pPr>
+            <w:r>
+              <w:rPr>
+                <w:rFonts w:ascii="Times New Roman" w:hAnsi="Times New Roman" w:cs="Times New Roman"/>
+                <w:b/>
+                <w:bCs/>
+                <w:sz w:val="28"/>
+                <w:szCs w:val="28"/>
+              </w:rPr>
+              <w:t>Ans.</w:t>
+            </w:r>
+          </w:p>
+        </w:tc>
+        <w:tc>
+          <w:tcPr>
+            <w:tcW w:w="9781" w:type="dxa"/>
+            <w:vAlign w:val="center"/>
+          </w:tcPr>
+          <w:p>
+            <w:pPr>
+              <w:pStyle w:val="NoSpacing"/>
+              <w:rPr>
+                <w:rFonts w:ascii="Times New Roman" w:hAnsi="Times New Roman" w:cs="Times New Roman"/>
+                <w:sz w:val="28"/>
+                <w:szCs w:val="28"/>
+              </w:rPr>
+            </w:pPr>
+            <w:r>
+              <w:rPr>
+                <w:rFonts w:ascii="Times New Roman" w:hAnsi="Times New Roman" w:cs="Times New Roman"/>
+                <w:sz w:val="28"/>
+                <w:szCs w:val="28"/>
+              </w:rPr>
+              <w:t xml:space="preserve">In Machine Learning, Classification refers to a predictive </w:t>
+            </w:r>
+            <w:proofErr w:type="spellStart"/>
+            <w:r>
+              <w:rPr>
+                <w:rFonts w:ascii="Times New Roman" w:hAnsi="Times New Roman" w:cs="Times New Roman"/>
+                <w:sz w:val="28"/>
+                <w:szCs w:val="28"/>
+              </w:rPr>
+              <w:t>modeling</w:t>
+            </w:r>
+            <w:proofErr w:type="spellEnd"/>
+            <w:r>
+              <w:rPr>
+                <w:rFonts w:ascii="Times New Roman" w:hAnsi="Times New Roman" w:cs="Times New Roman"/>
+                <w:sz w:val="28"/>
+                <w:szCs w:val="28"/>
+              </w:rPr>
+              <w:t xml:space="preserve"> problem where a class label is predicted for a given example of input data.</w:t>
+            </w:r>
+            <w:r>
+              <w:rPr>
+                <w:rFonts w:ascii="Times New Roman" w:hAnsi="Times New Roman" w:cs="Times New Roman"/>
+                <w:sz w:val="28"/>
+                <w:szCs w:val="28"/>
+              </w:rPr>
+              <w:t xml:space="preserve"> </w:t>
+            </w:r>
+            <w:r>
+              <w:rPr>
+                <w:rFonts w:ascii="Times New Roman" w:hAnsi="Times New Roman" w:cs="Times New Roman"/>
+                <w:sz w:val="28"/>
+                <w:szCs w:val="28"/>
+              </w:rPr>
+              <w:t>Classification is the task of predicting a discrete class label. Whereas Regression is the task of predicting a continuous quantity.</w:t>
+            </w:r>
+          </w:p>
+        </w:tc>
+      </w:tr>
+      <w:tr>
+        <w:trPr>
+          <w:cantSplit/>
+          <w:trHeight w:val="567"/>
+        </w:trPr>
+        <w:tc>
+          <w:tcPr>
+            <w:tcW w:w="709" w:type="dxa"/>
+            <w:vAlign w:val="center"/>
+          </w:tcPr>
+          <w:p>
+            <w:pPr>
+              <w:pStyle w:val="NoSpacing"/>
+              <w:rPr>
+                <w:rFonts w:ascii="Times New Roman" w:hAnsi="Times New Roman" w:cs="Times New Roman"/>
+                <w:sz w:val="28"/>
+                <w:szCs w:val="28"/>
+              </w:rPr>
+            </w:pPr>
+            <w:r>
+              <w:rPr>
+                <w:rFonts w:ascii="Times New Roman" w:hAnsi="Times New Roman" w:cs="Times New Roman"/>
+                <w:sz w:val="28"/>
+                <w:szCs w:val="28"/>
+              </w:rPr>
+              <w:t>11</w:t>
+            </w:r>
+          </w:p>
+        </w:tc>
+        <w:tc>
+          <w:tcPr>
+            <w:tcW w:w="9781" w:type="dxa"/>
+            <w:vAlign w:val="center"/>
+          </w:tcPr>
+          <w:p>
+            <w:pPr>
+              <w:pStyle w:val="NoSpacing"/>
+              <w:rPr>
+                <w:rFonts w:ascii="Times New Roman" w:hAnsi="Times New Roman" w:cs="Times New Roman"/>
+                <w:sz w:val="28"/>
+                <w:szCs w:val="28"/>
+              </w:rPr>
+            </w:pPr>
+            <w:r>
+              <w:rPr>
+                <w:rFonts w:ascii="Times New Roman" w:hAnsi="Times New Roman" w:cs="Times New Roman"/>
+                <w:sz w:val="28"/>
+                <w:szCs w:val="28"/>
+              </w:rPr>
+              <w:t>What is regression, and how does it work? Give an example of a real-world problem that was solved using regression.</w:t>
+            </w:r>
+          </w:p>
+        </w:tc>
+      </w:tr>
+      <w:tr>
+        <w:trPr>
+          <w:cantSplit/>
+          <w:trHeight w:val="567"/>
+        </w:trPr>
+        <w:tc>
+          <w:tcPr>
+            <w:tcW w:w="709" w:type="dxa"/>
+            <w:vAlign w:val="center"/>
+          </w:tcPr>
+          <w:p>
+            <w:pPr>
+              <w:pStyle w:val="NoSpacing"/>
+              <w:rPr>
+                <w:rFonts w:ascii="Times New Roman" w:hAnsi="Times New Roman" w:cs="Times New Roman"/>
+                <w:sz w:val="28"/>
+                <w:szCs w:val="28"/>
+              </w:rPr>
+            </w:pPr>
+            <w:r>
+              <w:rPr>
+                <w:rFonts w:ascii="Times New Roman" w:hAnsi="Times New Roman" w:cs="Times New Roman"/>
+                <w:b/>
+                <w:bCs/>
+                <w:sz w:val="28"/>
+                <w:szCs w:val="28"/>
+              </w:rPr>
+              <w:t>Ans.</w:t>
+            </w:r>
+          </w:p>
+        </w:tc>
+        <w:tc>
+          <w:tcPr>
+            <w:tcW w:w="9781" w:type="dxa"/>
+            <w:vAlign w:val="center"/>
+          </w:tcPr>
+          <w:p>
+            <w:pPr>
+              <w:pStyle w:val="NoSpacing"/>
+              <w:rPr>
+                <w:rFonts w:ascii="Times New Roman" w:hAnsi="Times New Roman" w:cs="Times New Roman"/>
+                <w:sz w:val="28"/>
+                <w:szCs w:val="28"/>
+              </w:rPr>
+            </w:pPr>
+            <w:r>
+              <w:rPr>
+                <w:rFonts w:ascii="Times New Roman" w:hAnsi="Times New Roman" w:cs="Times New Roman"/>
+                <w:sz w:val="28"/>
+                <w:szCs w:val="28"/>
+              </w:rPr>
+              <w:t xml:space="preserve">Regression is a Supervised Machine Learning technique </w:t>
+            </w:r>
+            <w:r>
+              <w:rPr>
+                <w:rFonts w:ascii="Times New Roman" w:hAnsi="Times New Roman" w:cs="Times New Roman"/>
+                <w:sz w:val="28"/>
+                <w:szCs w:val="28"/>
+              </w:rPr>
+              <w:t>that</w:t>
+            </w:r>
+            <w:r>
+              <w:rPr>
+                <w:rFonts w:ascii="Times New Roman" w:hAnsi="Times New Roman" w:cs="Times New Roman"/>
+                <w:sz w:val="28"/>
+                <w:szCs w:val="28"/>
+              </w:rPr>
+              <w:t xml:space="preserve"> is used to predict continuous values. The ultimate goal of a regression algorithm is to plot a best-fit line or a curve between the data.</w:t>
+            </w:r>
+          </w:p>
+          <w:p>
+            <w:pPr>
+              <w:pStyle w:val="NoSpacing"/>
+              <w:rPr>
+                <w:rFonts w:ascii="Times New Roman" w:hAnsi="Times New Roman" w:cs="Times New Roman"/>
+                <w:sz w:val="28"/>
+                <w:szCs w:val="28"/>
+              </w:rPr>
+            </w:pPr>
+            <w:r>
+              <w:rPr>
+                <w:rFonts w:ascii="Times New Roman" w:hAnsi="Times New Roman" w:cs="Times New Roman"/>
+                <w:sz w:val="28"/>
+                <w:szCs w:val="28"/>
+              </w:rPr>
+              <w:t>The three main metrics that are used for evaluating the trained regression model are </w:t>
+            </w:r>
+            <w:r>
+              <w:rPr>
+                <w:rFonts w:ascii="Times New Roman" w:hAnsi="Times New Roman" w:cs="Times New Roman"/>
+                <w:b/>
+                <w:bCs/>
+                <w:sz w:val="28"/>
+                <w:szCs w:val="28"/>
+              </w:rPr>
+              <w:t>Variance</w:t>
+            </w:r>
+            <w:r>
+              <w:rPr>
+                <w:rFonts w:ascii="Times New Roman" w:hAnsi="Times New Roman" w:cs="Times New Roman"/>
+                <w:sz w:val="28"/>
+                <w:szCs w:val="28"/>
+              </w:rPr>
+              <w:t>, </w:t>
+            </w:r>
+            <w:r>
+              <w:rPr>
+                <w:rFonts w:ascii="Times New Roman" w:hAnsi="Times New Roman" w:cs="Times New Roman"/>
+                <w:b/>
+                <w:bCs/>
+                <w:sz w:val="28"/>
+                <w:szCs w:val="28"/>
+              </w:rPr>
+              <w:t>Bias</w:t>
+            </w:r>
+            <w:r>
+              <w:rPr>
+                <w:rFonts w:ascii="Times New Roman" w:hAnsi="Times New Roman" w:cs="Times New Roman"/>
+                <w:sz w:val="28"/>
+                <w:szCs w:val="28"/>
+              </w:rPr>
+              <w:t xml:space="preserve">, </w:t>
+            </w:r>
+            <w:r>
+              <w:rPr>
+                <w:rFonts w:ascii="Times New Roman" w:hAnsi="Times New Roman" w:cs="Times New Roman"/>
+                <w:sz w:val="28"/>
+                <w:szCs w:val="28"/>
+              </w:rPr>
+              <w:t>and </w:t>
+            </w:r>
+            <w:r>
+              <w:rPr>
+                <w:rFonts w:ascii="Times New Roman" w:hAnsi="Times New Roman" w:cs="Times New Roman"/>
+                <w:b/>
+                <w:bCs/>
+                <w:sz w:val="28"/>
+                <w:szCs w:val="28"/>
+              </w:rPr>
+              <w:t>Error</w:t>
+            </w:r>
+            <w:r>
+              <w:rPr>
+                <w:rFonts w:ascii="Times New Roman" w:hAnsi="Times New Roman" w:cs="Times New Roman"/>
+                <w:sz w:val="28"/>
+                <w:szCs w:val="28"/>
+              </w:rPr>
+              <w:t>.</w:t>
+            </w:r>
+          </w:p>
+          <w:p>
+            <w:pPr>
+              <w:pStyle w:val="NoSpacing"/>
+              <w:rPr>
+                <w:rFonts w:ascii="Times New Roman" w:hAnsi="Times New Roman" w:cs="Times New Roman"/>
+                <w:sz w:val="28"/>
+                <w:szCs w:val="28"/>
+              </w:rPr>
+            </w:pPr>
+            <w:r>
+              <w:rPr>
+                <w:rFonts w:ascii="Times New Roman" w:hAnsi="Times New Roman" w:cs="Times New Roman"/>
+                <w:sz w:val="28"/>
+                <w:szCs w:val="28"/>
+              </w:rPr>
+              <w:t>A simple linear regression real</w:t>
+            </w:r>
+            <w:r>
+              <w:rPr>
+                <w:rFonts w:ascii="Times New Roman" w:hAnsi="Times New Roman" w:cs="Times New Roman"/>
+                <w:sz w:val="28"/>
+                <w:szCs w:val="28"/>
+              </w:rPr>
+              <w:t>-</w:t>
+            </w:r>
+            <w:r>
+              <w:rPr>
+                <w:rFonts w:ascii="Times New Roman" w:hAnsi="Times New Roman" w:cs="Times New Roman"/>
+                <w:sz w:val="28"/>
+                <w:szCs w:val="28"/>
+              </w:rPr>
+              <w:t xml:space="preserve">life example could mean you finding a relationship between the revenue and temperature, with a sample size for revenue as the dependent variable. In </w:t>
+            </w:r>
+            <w:r>
+              <w:rPr>
+                <w:rFonts w:ascii="Times New Roman" w:hAnsi="Times New Roman" w:cs="Times New Roman"/>
+                <w:sz w:val="28"/>
+                <w:szCs w:val="28"/>
+              </w:rPr>
+              <w:t xml:space="preserve">the </w:t>
+            </w:r>
+            <w:r>
+              <w:rPr>
+                <w:rFonts w:ascii="Times New Roman" w:hAnsi="Times New Roman" w:cs="Times New Roman"/>
+                <w:sz w:val="28"/>
+                <w:szCs w:val="28"/>
+              </w:rPr>
+              <w:t>case of multiple variable regression, you can find the relationship between temperature, pricing</w:t>
+            </w:r>
+            <w:r>
+              <w:rPr>
+                <w:rFonts w:ascii="Times New Roman" w:hAnsi="Times New Roman" w:cs="Times New Roman"/>
+                <w:sz w:val="28"/>
+                <w:szCs w:val="28"/>
+              </w:rPr>
+              <w:t>,</w:t>
+            </w:r>
+            <w:r>
+              <w:rPr>
+                <w:rFonts w:ascii="Times New Roman" w:hAnsi="Times New Roman" w:cs="Times New Roman"/>
+                <w:sz w:val="28"/>
+                <w:szCs w:val="28"/>
+              </w:rPr>
+              <w:t xml:space="preserve"> and </w:t>
+            </w:r>
+            <w:r>
+              <w:rPr>
+                <w:rFonts w:ascii="Times New Roman" w:hAnsi="Times New Roman" w:cs="Times New Roman"/>
+                <w:sz w:val="28"/>
+                <w:szCs w:val="28"/>
+              </w:rPr>
+              <w:t xml:space="preserve">the </w:t>
+            </w:r>
+            <w:r>
+              <w:rPr>
+                <w:rFonts w:ascii="Times New Roman" w:hAnsi="Times New Roman" w:cs="Times New Roman"/>
+                <w:sz w:val="28"/>
+                <w:szCs w:val="28"/>
+              </w:rPr>
+              <w:t>number of workers to the revenue.</w:t>
+            </w:r>
+          </w:p>
+        </w:tc>
+      </w:tr>
+      <w:tr>
+        <w:trPr>
+          <w:cantSplit/>
+          <w:trHeight w:val="567"/>
+        </w:trPr>
+        <w:tc>
+          <w:tcPr>
+            <w:tcW w:w="709" w:type="dxa"/>
+            <w:vAlign w:val="center"/>
+          </w:tcPr>
+          <w:p>
+            <w:pPr>
+              <w:pStyle w:val="NoSpacing"/>
+              <w:rPr>
+                <w:rFonts w:ascii="Times New Roman" w:hAnsi="Times New Roman" w:cs="Times New Roman"/>
+                <w:sz w:val="28"/>
+                <w:szCs w:val="28"/>
+              </w:rPr>
+            </w:pPr>
+            <w:r>
+              <w:rPr>
+                <w:rFonts w:ascii="Times New Roman" w:hAnsi="Times New Roman" w:cs="Times New Roman"/>
+                <w:sz w:val="28"/>
+                <w:szCs w:val="28"/>
+              </w:rPr>
+              <w:t>12</w:t>
+            </w:r>
+          </w:p>
+        </w:tc>
+        <w:tc>
+          <w:tcPr>
+            <w:tcW w:w="9781" w:type="dxa"/>
+            <w:vAlign w:val="center"/>
+          </w:tcPr>
+          <w:p>
+            <w:pPr>
+              <w:pStyle w:val="NoSpacing"/>
+              <w:rPr>
+                <w:rFonts w:ascii="Times New Roman" w:hAnsi="Times New Roman" w:cs="Times New Roman"/>
+                <w:sz w:val="28"/>
+                <w:szCs w:val="28"/>
+              </w:rPr>
+            </w:pPr>
+            <w:r>
+              <w:rPr>
+                <w:rFonts w:ascii="Times New Roman" w:hAnsi="Times New Roman" w:cs="Times New Roman"/>
+                <w:sz w:val="28"/>
+                <w:szCs w:val="28"/>
+              </w:rPr>
+              <w:t>Describe the clustering mechanism in detail.</w:t>
+            </w:r>
+          </w:p>
+        </w:tc>
+      </w:tr>
+      <w:tr>
+        <w:trPr>
+          <w:cantSplit/>
+          <w:trHeight w:val="567"/>
+        </w:trPr>
+        <w:tc>
+          <w:tcPr>
+            <w:tcW w:w="709" w:type="dxa"/>
+            <w:vAlign w:val="center"/>
+          </w:tcPr>
+          <w:p>
+            <w:pPr>
+              <w:pStyle w:val="NoSpacing"/>
+              <w:rPr>
+                <w:rFonts w:ascii="Times New Roman" w:hAnsi="Times New Roman" w:cs="Times New Roman"/>
+                <w:sz w:val="28"/>
+                <w:szCs w:val="28"/>
+              </w:rPr>
+            </w:pPr>
+            <w:r>
+              <w:rPr>
+                <w:rFonts w:ascii="Times New Roman" w:hAnsi="Times New Roman" w:cs="Times New Roman"/>
+                <w:b/>
+                <w:bCs/>
+                <w:sz w:val="28"/>
+                <w:szCs w:val="28"/>
+              </w:rPr>
+              <w:t>Ans.</w:t>
+            </w:r>
+          </w:p>
+        </w:tc>
+        <w:tc>
+          <w:tcPr>
+            <w:tcW w:w="9781" w:type="dxa"/>
+            <w:vAlign w:val="center"/>
+          </w:tcPr>
+          <w:p>
+            <w:pPr>
+              <w:pStyle w:val="NoSpacing"/>
+              <w:rPr>
+                <w:rFonts w:ascii="Times New Roman" w:hAnsi="Times New Roman" w:cs="Times New Roman"/>
+                <w:sz w:val="28"/>
+                <w:szCs w:val="28"/>
+              </w:rPr>
+            </w:pPr>
+            <w:r>
+              <w:rPr>
+                <w:rFonts w:ascii="Times New Roman" w:hAnsi="Times New Roman" w:cs="Times New Roman"/>
+                <w:sz w:val="28"/>
+                <w:szCs w:val="28"/>
+              </w:rPr>
+              <w:t>Clustering is the task of dividing the population or data points into a number of groups such that data points in the same groups are more similar to other data points in the same group than those in other groups. In simple words, the aim is to segregate groups with similar traits and assign them into clusters.</w:t>
+            </w:r>
+          </w:p>
+        </w:tc>
+      </w:tr>
+      <w:tr>
+        <w:trPr>
+          <w:cantSplit/>
+          <w:trHeight w:val="567"/>
+        </w:trPr>
+        <w:tc>
+          <w:tcPr>
+            <w:tcW w:w="709" w:type="dxa"/>
+            <w:vAlign w:val="center"/>
+          </w:tcPr>
+          <w:p>
+            <w:pPr>
+              <w:pStyle w:val="NoSpacing"/>
+              <w:rPr>
+                <w:rFonts w:ascii="Times New Roman" w:hAnsi="Times New Roman" w:cs="Times New Roman"/>
+                <w:sz w:val="28"/>
+                <w:szCs w:val="28"/>
+              </w:rPr>
+            </w:pPr>
+            <w:r>
+              <w:rPr>
+                <w:rFonts w:ascii="Times New Roman" w:hAnsi="Times New Roman" w:cs="Times New Roman"/>
+                <w:sz w:val="28"/>
+                <w:szCs w:val="28"/>
+              </w:rPr>
+              <w:t>13</w:t>
+            </w:r>
+          </w:p>
+        </w:tc>
+        <w:tc>
+          <w:tcPr>
+            <w:tcW w:w="9781" w:type="dxa"/>
+            <w:vAlign w:val="center"/>
+          </w:tcPr>
+          <w:p>
+            <w:pPr>
+              <w:pStyle w:val="NoSpacing"/>
+              <w:rPr>
+                <w:rFonts w:ascii="Times New Roman" w:hAnsi="Times New Roman" w:cs="Times New Roman"/>
+                <w:sz w:val="28"/>
+                <w:szCs w:val="28"/>
+              </w:rPr>
+            </w:pPr>
+            <w:r>
+              <w:rPr>
+                <w:rFonts w:ascii="Times New Roman" w:hAnsi="Times New Roman" w:cs="Times New Roman"/>
+                <w:sz w:val="28"/>
+                <w:szCs w:val="28"/>
+              </w:rPr>
+              <w:t>Make brief observations on two of the following topics:</w:t>
+            </w:r>
+          </w:p>
+        </w:tc>
+      </w:tr>
+      <w:tr>
+        <w:trPr>
+          <w:cantSplit/>
+          <w:trHeight w:val="2375"/>
+        </w:trPr>
+        <w:tc>
+          <w:tcPr>
+            <w:tcW w:w="10490" w:type="dxa"/>
+            <w:gridSpan w:val="2"/>
+            <w:tcBorders>
+              <w:bottom w:val="single" w:sz="4" w:space="0" w:color="auto"/>
+            </w:tcBorders>
+            <w:vAlign w:val="center"/>
+          </w:tcPr>
+          <w:p>
+            <w:pPr>
+              <w:pStyle w:val="NoSpacing"/>
+              <w:rPr>
+                <w:rFonts w:ascii="Times New Roman" w:hAnsi="Times New Roman" w:cs="Times New Roman"/>
+                <w:b/>
+                <w:bCs/>
+                <w:sz w:val="28"/>
+                <w:szCs w:val="28"/>
+              </w:rPr>
+            </w:pPr>
+            <w:proofErr w:type="spellStart"/>
+            <w:r>
+              <w:rPr>
+                <w:rFonts w:ascii="Times New Roman" w:hAnsi="Times New Roman" w:cs="Times New Roman"/>
+                <w:b/>
+                <w:bCs/>
+                <w:sz w:val="28"/>
+                <w:szCs w:val="28"/>
+              </w:rPr>
+              <w:t>i</w:t>
+            </w:r>
+            <w:proofErr w:type="spellEnd"/>
+            <w:r>
+              <w:rPr>
+                <w:rFonts w:ascii="Times New Roman" w:hAnsi="Times New Roman" w:cs="Times New Roman"/>
+                <w:b/>
+                <w:bCs/>
+                <w:sz w:val="28"/>
+                <w:szCs w:val="28"/>
+              </w:rPr>
+              <w:t>. Machine learning algorithms are used</w:t>
+            </w:r>
+          </w:p>
+          <w:p>
+            <w:pPr>
+              <w:pStyle w:val="NoSpacing"/>
+              <w:rPr>
+                <w:rFonts w:ascii="Times New Roman" w:hAnsi="Times New Roman" w:cs="Times New Roman"/>
+                <w:sz w:val="28"/>
+                <w:szCs w:val="28"/>
+              </w:rPr>
+            </w:pPr>
+            <w:r>
+              <w:rPr>
+                <w:rFonts w:ascii="Times New Roman" w:hAnsi="Times New Roman" w:cs="Times New Roman"/>
+                <w:b/>
+                <w:bCs/>
+                <w:sz w:val="28"/>
+                <w:szCs w:val="28"/>
+              </w:rPr>
+              <w:tab/>
+            </w:r>
+            <w:r>
+              <w:rPr>
+                <w:rFonts w:ascii="Times New Roman" w:hAnsi="Times New Roman" w:cs="Times New Roman"/>
+                <w:sz w:val="28"/>
+                <w:szCs w:val="28"/>
+              </w:rPr>
+              <w:t xml:space="preserve">At its Most basic, Machine Learning uses programmed algorithms that receive and </w:t>
+            </w:r>
+            <w:proofErr w:type="spellStart"/>
+            <w:r>
+              <w:rPr>
+                <w:rFonts w:ascii="Times New Roman" w:hAnsi="Times New Roman" w:cs="Times New Roman"/>
+                <w:sz w:val="28"/>
+                <w:szCs w:val="28"/>
+              </w:rPr>
+              <w:t>analy</w:t>
+            </w:r>
+            <w:r>
+              <w:rPr>
+                <w:rFonts w:ascii="Times New Roman" w:hAnsi="Times New Roman" w:cs="Times New Roman"/>
+                <w:sz w:val="28"/>
+                <w:szCs w:val="28"/>
+              </w:rPr>
+              <w:t>z</w:t>
+            </w:r>
+            <w:r>
+              <w:rPr>
+                <w:rFonts w:ascii="Times New Roman" w:hAnsi="Times New Roman" w:cs="Times New Roman"/>
+                <w:sz w:val="28"/>
+                <w:szCs w:val="28"/>
+              </w:rPr>
+              <w:t>e</w:t>
+            </w:r>
+            <w:proofErr w:type="spellEnd"/>
+            <w:r>
+              <w:rPr>
+                <w:rFonts w:ascii="Times New Roman" w:hAnsi="Times New Roman" w:cs="Times New Roman"/>
+                <w:sz w:val="28"/>
+                <w:szCs w:val="28"/>
+              </w:rPr>
+              <w:t xml:space="preserve"> input data to predict output values within an acceptable range. As new data is fed to these algorithms, they learn and optimi</w:t>
+            </w:r>
+            <w:r>
+              <w:rPr>
+                <w:rFonts w:ascii="Times New Roman" w:hAnsi="Times New Roman" w:cs="Times New Roman"/>
+                <w:sz w:val="28"/>
+                <w:szCs w:val="28"/>
+              </w:rPr>
+              <w:t>z</w:t>
+            </w:r>
+            <w:r>
+              <w:rPr>
+                <w:rFonts w:ascii="Times New Roman" w:hAnsi="Times New Roman" w:cs="Times New Roman"/>
+                <w:sz w:val="28"/>
+                <w:szCs w:val="28"/>
+              </w:rPr>
+              <w:t>e their operations to improve performance, developing intelligence over time.</w:t>
+            </w:r>
+          </w:p>
+          <w:p>
+            <w:pPr>
+              <w:pStyle w:val="NoSpacing"/>
+              <w:rPr>
+                <w:rFonts w:ascii="Times New Roman" w:hAnsi="Times New Roman" w:cs="Times New Roman"/>
+                <w:b/>
+                <w:bCs/>
+                <w:sz w:val="28"/>
+                <w:szCs w:val="28"/>
+              </w:rPr>
+            </w:pPr>
+            <w:r>
+              <w:rPr>
+                <w:rFonts w:ascii="Times New Roman" w:hAnsi="Times New Roman" w:cs="Times New Roman"/>
+                <w:b/>
+                <w:bCs/>
+                <w:sz w:val="28"/>
+                <w:szCs w:val="28"/>
+              </w:rPr>
+              <w:t>ii. Studying under supervision</w:t>
+            </w:r>
+          </w:p>
+          <w:p>
+            <w:pPr>
+              <w:pStyle w:val="NoSpacing"/>
+              <w:rPr>
+                <w:rFonts w:ascii="Times New Roman" w:hAnsi="Times New Roman" w:cs="Times New Roman"/>
+                <w:sz w:val="28"/>
+                <w:szCs w:val="28"/>
+              </w:rPr>
+            </w:pPr>
+            <w:r>
+              <w:rPr>
+                <w:rFonts w:ascii="Times New Roman" w:hAnsi="Times New Roman" w:cs="Times New Roman"/>
+                <w:b/>
+                <w:bCs/>
+                <w:sz w:val="28"/>
+                <w:szCs w:val="28"/>
+              </w:rPr>
+              <w:tab/>
+            </w:r>
+            <w:r>
+              <w:rPr>
+                <w:rFonts w:ascii="Times New Roman" w:hAnsi="Times New Roman" w:cs="Times New Roman"/>
+                <w:sz w:val="28"/>
+                <w:szCs w:val="28"/>
+              </w:rPr>
+              <w:t>In machine learning, there are two important categories- Supervised and Unsupervised learning.</w:t>
+            </w:r>
+            <w:r>
+              <w:rPr>
+                <w:rFonts w:ascii="Times New Roman" w:hAnsi="Times New Roman" w:cs="Times New Roman"/>
+                <w:sz w:val="28"/>
+                <w:szCs w:val="28"/>
+              </w:rPr>
+              <w:t xml:space="preserve"> In s</w:t>
+            </w:r>
+            <w:r>
+              <w:rPr>
+                <w:rFonts w:ascii="Times New Roman" w:hAnsi="Times New Roman" w:cs="Times New Roman"/>
+                <w:sz w:val="28"/>
+                <w:szCs w:val="28"/>
+              </w:rPr>
+              <w:t>upervised learning, an algorithm learns from a training dataset. We know the correct answers or desired output, the algorithm makes predictions using the given dataset and is corrected by the “supervisor”.</w:t>
+            </w:r>
+            <w:r>
+              <w:rPr>
+                <w:rFonts w:ascii="Times New Roman" w:hAnsi="Times New Roman" w:cs="Times New Roman"/>
+                <w:b/>
+                <w:bCs/>
+                <w:sz w:val="28"/>
+                <w:szCs w:val="28"/>
+              </w:rPr>
+              <w:tab/>
+            </w:r>
+          </w:p>
+        </w:tc>
+      </w:tr>
+    </w:tbl>
     <w:p>
       <w:pPr>
-        <w:spacing w:line="480" w:lineRule="auto"/>
-      </w:pPr>
-      <w:r>
-        <w:t>1. What is the concept of human learning? Please give two examples.</w:t>
-      </w:r>
-    </w:p>
-    <w:p>
-      <w:pPr>
-        <w:spacing w:line="480" w:lineRule="auto"/>
-      </w:pPr>
-      <w:r>
-        <w:t xml:space="preserve">2. What different forms of human learning are there? </w:t>
-      </w:r>
-      <w:proofErr w:type="gramStart"/>
-      <w:r>
-        <w:t>Are</w:t>
-      </w:r>
-      <w:proofErr w:type="gramEnd"/>
-      <w:r>
-        <w:t xml:space="preserve"> there any machine learning equivalents?</w:t>
-      </w:r>
-    </w:p>
-    <w:p>
-      <w:pPr>
-        <w:spacing w:line="480" w:lineRule="auto"/>
-      </w:pPr>
-      <w:r>
-        <w:t>3. What is machine learning, and how does it work? What are the key responsibilities of machine learning?</w:t>
-      </w:r>
-    </w:p>
-    <w:p>
-      <w:pPr>
-        <w:spacing w:line="480" w:lineRule="auto"/>
-      </w:pPr>
-      <w:r>
-        <w:t>4. Define the terms "penalty" and "reward" in the context of reinforcement learning.</w:t>
-      </w:r>
-    </w:p>
-    <w:p>
-      <w:pPr>
-        <w:spacing w:line="480" w:lineRule="auto"/>
-      </w:pPr>
-      <w:r>
-        <w:t>5. Explain the term "learning as a search"?</w:t>
-      </w:r>
-    </w:p>
-    <w:p>
-      <w:pPr>
-        <w:spacing w:line="480" w:lineRule="auto"/>
-      </w:pPr>
-      <w:r>
-        <w:t>6. What are the various goals of machine learning? What is the relationship between these and human learning?</w:t>
-      </w:r>
-    </w:p>
-    <w:p>
-      <w:pPr>
-        <w:spacing w:line="480" w:lineRule="auto"/>
-      </w:pPr>
-      <w:r>
-        <w:t>7. Illustrate the various elements of machine learning using a real-life illustration.</w:t>
-      </w:r>
-    </w:p>
-    <w:p>
-      <w:pPr>
-        <w:spacing w:line="480" w:lineRule="auto"/>
-      </w:pPr>
-      <w:r>
-        <w:t>8. Provide an example of the abstraction method.</w:t>
-      </w:r>
-    </w:p>
-    <w:p>
-      <w:pPr>
-        <w:spacing w:line="480" w:lineRule="auto"/>
-      </w:pPr>
-      <w:r>
-        <w:t>9. What is the concept of generalization? What function does it play in the machine learning process?</w:t>
-      </w:r>
-    </w:p>
-    <w:p>
-      <w:pPr>
-        <w:spacing w:line="480" w:lineRule="auto"/>
-      </w:pPr>
-      <w:r>
-        <w:t>What is classification, exactly? What are the main distinctions between classification and regression?</w:t>
-      </w:r>
-    </w:p>
-    <w:p>
-      <w:pPr>
-        <w:spacing w:line="480" w:lineRule="auto"/>
-      </w:pPr>
-      <w:r>
-        <w:t>11. What is regression, and how does it work? Give an example of a real-world problem that was solved using regression.</w:t>
-      </w:r>
-    </w:p>
-    <w:p>
-      <w:pPr>
-        <w:spacing w:line="480" w:lineRule="auto"/>
-      </w:pPr>
-      <w:r>
-        <w:t>12. Describe the clustering mechanism in detail.</w:t>
-      </w:r>
-    </w:p>
-    <w:p>
-      <w:pPr>
-        <w:spacing w:line="480" w:lineRule="auto"/>
-      </w:pPr>
-      <w:r>
-        <w:t>13. Make brief observations on two of the following topics:</w:t>
-      </w:r>
-    </w:p>
-    <w:p>
-      <w:pPr>
-        <w:spacing w:line="480" w:lineRule="auto"/>
-        <w:jc w:val="center"/>
-      </w:pPr>
-      <w:proofErr w:type="spellStart"/>
-      <w:r>
-        <w:t>i</w:t>
-      </w:r>
-      <w:proofErr w:type="spellEnd"/>
-      <w:r>
-        <w:t xml:space="preserve">. Machine learning algorithms are </w:t>
-      </w:r>
-      <w:proofErr w:type="gramStart"/>
-      <w:r>
-        <w:t>used</w:t>
-      </w:r>
-      <w:proofErr w:type="gramEnd"/>
-    </w:p>
-    <w:p>
-      <w:pPr>
-        <w:spacing w:line="480" w:lineRule="auto"/>
-        <w:jc w:val="center"/>
-      </w:pPr>
-      <w:r>
-        <w:t xml:space="preserve">ii. Studying under </w:t>
-      </w:r>
-      <w:proofErr w:type="gramStart"/>
-      <w:r>
-        <w:t>supervision</w:t>
-      </w:r>
-      <w:proofErr w:type="gramEnd"/>
-    </w:p>
-    <w:p>
-      <w:pPr>
-        <w:spacing w:line="480" w:lineRule="auto"/>
-        <w:jc w:val="center"/>
-      </w:pPr>
-      <w:r>
-        <w:t xml:space="preserve">iii. Studying without </w:t>
-      </w:r>
-      <w:proofErr w:type="gramStart"/>
-      <w:r>
-        <w:t>supervision</w:t>
-      </w:r>
-      <w:proofErr w:type="gramEnd"/>
-    </w:p>
-    <w:p>
-      <w:pPr>
-        <w:spacing w:line="480" w:lineRule="auto"/>
-        <w:jc w:val="center"/>
-      </w:pPr>
-      <w:r>
-        <w:t>iv. Reinforcement learning is a form of learning based on positive reinforcement.</w:t>
-      </w:r>
+        <w:pStyle w:val="NoSpacing"/>
+        <w:rPr>
+          <w:rFonts w:ascii="Times New Roman" w:hAnsi="Times New Roman" w:cs="Times New Roman"/>
+          <w:sz w:val="28"/>
+          <w:szCs w:val="28"/>
+        </w:rPr>
+      </w:pPr>
     </w:p>
     <w:sectPr>
       <w:pgSz w:w="11906" w:h="16838"/>
@@ -181,8 +2639,270 @@
 </file>
 
 <file path=word/numbering.xml><?xml version="1.0" encoding="utf-8"?>
-<w:numbering xmlns:wpc="http://schemas.microsoft.com/office/word/2010/wordprocessingCanvas" xmlns:cx="http://schemas.microsoft.com/office/drawing/2014/chartex" xmlns:cx1="http://schemas.microsoft.com/office/drawing/2015/9/8/chartex" xmlns:cx2="http://schemas.microsoft.com/office/drawing/2015/10/21/chartex" xmlns:cx3="http://schemas.microsoft.com/office/drawing/2016/5/9/chartex" xmlns:cx4="http://schemas.microsoft.com/office/drawing/2016/5/10/chartex" xmlns:cx5="http://schemas.microsoft.com/office/drawing/2016/5/11/chartex" xmlns:cx6="http://schemas.microsoft.com/office/drawing/2016/5/12/chartex" xmlns:cx7="http://schemas.microsoft.com/office/drawing/2016/5/13/chartex" xmlns:cx8="http://schemas.microsoft.com/office/drawing/2016/5/14/chartex" xmlns:mc="http://schemas.openxmlformats.org/markup-compatibility/2006" xmlns:aink="http://schemas.microsoft.com/office/drawing/2016/ink" xmlns:am3d="http://schemas.microsoft.com/office/drawing/2017/model3d" xmlns:o="urn:schemas-microsoft-com:office:office" xmlns:r="http://schemas.openxmlformats.org/officeDocument/2006/relationships" xmlns:m="http://schemas.openxmlformats.org/officeDocument/2006/math" xmlns:v="urn:schemas-microsoft-com:vml" xmlns:wp14="http://schemas.microsoft.com/office/word/2010/wordprocessingDrawing" xmlns:wp="http://schemas.openxmlformats.org/drawingml/2006/wordprocessingDrawing" xmlns:w10="urn:schemas-microsoft-com:office:word" xmlns:w="http://schemas.openxmlformats.org/wordprocessingml/2006/main" xmlns:w14="http://schemas.microsoft.com/office/word/2010/wordml" xmlns:w15="http://schemas.microsoft.com/office/word/2012/wordml" xmlns:w16cex="http://schemas.microsoft.com/office/word/2018/wordml/cex" xmlns:w16cid="http://schemas.microsoft.com/office/word/2016/wordml/cid" xmlns:w16="http://schemas.microsoft.com/office/word/2018/wordml" xmlns:w16se="http://schemas.microsoft.com/office/word/2015/wordml/symex" xmlns:wpg="http://schemas.microsoft.com/office/word/2010/wordprocessingGroup" xmlns:wpi="http://schemas.microsoft.com/office/word/2010/wordprocessingInk" xmlns:wne="http://schemas.microsoft.com/office/word/2006/wordml" xmlns:wps="http://schemas.microsoft.com/office/word/2010/wordprocessingShape" mc:Ignorable="w14 w15 w16se w16cid w16 w16cex wp14">
+<w:numbering xmlns:wpc="http://schemas.microsoft.com/office/word/2010/wordprocessingCanvas" xmlns:cx="http://schemas.microsoft.com/office/drawing/2014/chartex" xmlns:cx1="http://schemas.microsoft.com/office/drawing/2015/9/8/chartex" xmlns:cx2="http://schemas.microsoft.com/office/drawing/2015/10/21/chartex" xmlns:cx3="http://schemas.microsoft.com/office/drawing/2016/5/9/chartex" xmlns:cx4="http://schemas.microsoft.com/office/drawing/2016/5/10/chartex" xmlns:cx5="http://schemas.microsoft.com/office/drawing/2016/5/11/chartex" xmlns:cx6="http://schemas.microsoft.com/office/drawing/2016/5/12/chartex" xmlns:cx7="http://schemas.microsoft.com/office/drawing/2016/5/13/chartex" xmlns:cx8="http://schemas.microsoft.com/office/drawing/2016/5/14/chartex" xmlns:mc="http://schemas.openxmlformats.org/markup-compatibility/2006" xmlns:aink="http://schemas.microsoft.com/office/drawing/2016/ink" xmlns:am3d="http://schemas.microsoft.com/office/drawing/2017/model3d" xmlns:o="urn:schemas-microsoft-com:office:office" xmlns:r="http://schemas.openxmlformats.org/officeDocument/2006/relationships" xmlns:m="http://schemas.openxmlformats.org/officeDocument/2006/math" xmlns:v="urn:schemas-microsoft-com:vml" xmlns:wp14="http://schemas.microsoft.com/office/word/2010/wordprocessingDrawing" xmlns:wp="http://schemas.openxmlformats.org/drawingml/2006/wordprocessingDrawing" xmlns:w10="urn:schemas-microsoft-com:office:word" xmlns:w="http://schemas.openxmlformats.org/wordprocessingml/2006/main" xmlns:w14="http://schemas.microsoft.com/office/word/2010/wordml" xmlns:w15="http://schemas.microsoft.com/office/word/2012/wordml" xmlns:w16cex="http://schemas.microsoft.com/office/word/2018/wordml/cex" xmlns:w16cid="http://schemas.microsoft.com/office/word/2016/wordml/cid" xmlns:w16="http://schemas.microsoft.com/office/word/2018/wordml" xmlns:w16sdtdh="http://schemas.microsoft.com/office/word/2020/wordml/sdtdatahash" xmlns:w16se="http://schemas.microsoft.com/office/word/2015/wordml/symex" xmlns:wpg="http://schemas.microsoft.com/office/word/2010/wordprocessingGroup" xmlns:wpi="http://schemas.microsoft.com/office/word/2010/wordprocessingInk" xmlns:wne="http://schemas.microsoft.com/office/word/2006/wordml" xmlns:wps="http://schemas.microsoft.com/office/word/2010/wordprocessingShape" mc:Ignorable="w14 w15 w16se w16cid w16 w16cex w16sdtdh wp14">
   <w:abstractNum w:abstractNumId="0" w15:restartNumberingAfterBreak="0">
+    <w:nsid w:val="01A12E8D"/>
+    <w:multiLevelType w:val="hybridMultilevel"/>
+    <w:tmpl w:val="4B2AEC24"/>
+    <w:lvl w:ilvl="0" w:tplc="40090001">
+      <w:start w:val="1"/>
+      <w:numFmt w:val="bullet"/>
+      <w:lvlText w:val=""/>
+      <w:lvlJc w:val="left"/>
+      <w:pPr>
+        <w:ind w:left="360" w:hanging="360"/>
+      </w:pPr>
+      <w:rPr>
+        <w:rFonts w:ascii="Symbol" w:hAnsi="Symbol" w:hint="default"/>
+      </w:rPr>
+    </w:lvl>
+    <w:lvl w:ilvl="1" w:tplc="40090003" w:tentative="1">
+      <w:start w:val="1"/>
+      <w:numFmt w:val="bullet"/>
+      <w:lvlText w:val="o"/>
+      <w:lvlJc w:val="left"/>
+      <w:pPr>
+        <w:ind w:left="1080" w:hanging="360"/>
+      </w:pPr>
+      <w:rPr>
+        <w:rFonts w:ascii="Courier New" w:hAnsi="Courier New" w:cs="Courier New" w:hint="default"/>
+      </w:rPr>
+    </w:lvl>
+    <w:lvl w:ilvl="2" w:tplc="40090005" w:tentative="1">
+      <w:start w:val="1"/>
+      <w:numFmt w:val="bullet"/>
+      <w:lvlText w:val=""/>
+      <w:lvlJc w:val="left"/>
+      <w:pPr>
+        <w:ind w:left="1800" w:hanging="360"/>
+      </w:pPr>
+      <w:rPr>
+        <w:rFonts w:ascii="Wingdings" w:hAnsi="Wingdings" w:hint="default"/>
+      </w:rPr>
+    </w:lvl>
+    <w:lvl w:ilvl="3" w:tplc="40090001" w:tentative="1">
+      <w:start w:val="1"/>
+      <w:numFmt w:val="bullet"/>
+      <w:lvlText w:val=""/>
+      <w:lvlJc w:val="left"/>
+      <w:pPr>
+        <w:ind w:left="2520" w:hanging="360"/>
+      </w:pPr>
+      <w:rPr>
+        <w:rFonts w:ascii="Symbol" w:hAnsi="Symbol" w:hint="default"/>
+      </w:rPr>
+    </w:lvl>
+    <w:lvl w:ilvl="4" w:tplc="40090003" w:tentative="1">
+      <w:start w:val="1"/>
+      <w:numFmt w:val="bullet"/>
+      <w:lvlText w:val="o"/>
+      <w:lvlJc w:val="left"/>
+      <w:pPr>
+        <w:ind w:left="3240" w:hanging="360"/>
+      </w:pPr>
+      <w:rPr>
+        <w:rFonts w:ascii="Courier New" w:hAnsi="Courier New" w:cs="Courier New" w:hint="default"/>
+      </w:rPr>
+    </w:lvl>
+    <w:lvl w:ilvl="5" w:tplc="40090005" w:tentative="1">
+      <w:start w:val="1"/>
+      <w:numFmt w:val="bullet"/>
+      <w:lvlText w:val=""/>
+      <w:lvlJc w:val="left"/>
+      <w:pPr>
+        <w:ind w:left="3960" w:hanging="360"/>
+      </w:pPr>
+      <w:rPr>
+        <w:rFonts w:ascii="Wingdings" w:hAnsi="Wingdings" w:hint="default"/>
+      </w:rPr>
+    </w:lvl>
+    <w:lvl w:ilvl="6" w:tplc="40090001" w:tentative="1">
+      <w:start w:val="1"/>
+      <w:numFmt w:val="bullet"/>
+      <w:lvlText w:val=""/>
+      <w:lvlJc w:val="left"/>
+      <w:pPr>
+        <w:ind w:left="4680" w:hanging="360"/>
+      </w:pPr>
+      <w:rPr>
+        <w:rFonts w:ascii="Symbol" w:hAnsi="Symbol" w:hint="default"/>
+      </w:rPr>
+    </w:lvl>
+    <w:lvl w:ilvl="7" w:tplc="40090003" w:tentative="1">
+      <w:start w:val="1"/>
+      <w:numFmt w:val="bullet"/>
+      <w:lvlText w:val="o"/>
+      <w:lvlJc w:val="left"/>
+      <w:pPr>
+        <w:ind w:left="5400" w:hanging="360"/>
+      </w:pPr>
+      <w:rPr>
+        <w:rFonts w:ascii="Courier New" w:hAnsi="Courier New" w:cs="Courier New" w:hint="default"/>
+      </w:rPr>
+    </w:lvl>
+    <w:lvl w:ilvl="8" w:tplc="40090005" w:tentative="1">
+      <w:start w:val="1"/>
+      <w:numFmt w:val="bullet"/>
+      <w:lvlText w:val=""/>
+      <w:lvlJc w:val="left"/>
+      <w:pPr>
+        <w:ind w:left="6120" w:hanging="360"/>
+      </w:pPr>
+      <w:rPr>
+        <w:rFonts w:ascii="Wingdings" w:hAnsi="Wingdings" w:hint="default"/>
+      </w:rPr>
+    </w:lvl>
+  </w:abstractNum>
+  <w:abstractNum w:abstractNumId="1" w15:restartNumberingAfterBreak="0">
+    <w:nsid w:val="057518BE"/>
+    <w:multiLevelType w:val="multilevel"/>
+    <w:tmpl w:val="CE0EADB4"/>
+    <w:lvl w:ilvl="0">
+      <w:start w:val="1"/>
+      <w:numFmt w:val="bullet"/>
+      <w:lvlText w:val=""/>
+      <w:lvlJc w:val="left"/>
+      <w:pPr>
+        <w:tabs>
+          <w:tab w:val="num" w:pos="720"/>
+        </w:tabs>
+        <w:ind w:left="720" w:hanging="360"/>
+      </w:pPr>
+      <w:rPr>
+        <w:rFonts w:ascii="Symbol" w:hAnsi="Symbol" w:hint="default"/>
+        <w:sz w:val="20"/>
+      </w:rPr>
+    </w:lvl>
+    <w:lvl w:ilvl="1" w:tentative="1">
+      <w:start w:val="1"/>
+      <w:numFmt w:val="bullet"/>
+      <w:lvlText w:val=""/>
+      <w:lvlJc w:val="left"/>
+      <w:pPr>
+        <w:tabs>
+          <w:tab w:val="num" w:pos="1440"/>
+        </w:tabs>
+        <w:ind w:left="1440" w:hanging="360"/>
+      </w:pPr>
+      <w:rPr>
+        <w:rFonts w:ascii="Symbol" w:hAnsi="Symbol" w:hint="default"/>
+        <w:sz w:val="20"/>
+      </w:rPr>
+    </w:lvl>
+    <w:lvl w:ilvl="2" w:tentative="1">
+      <w:start w:val="1"/>
+      <w:numFmt w:val="bullet"/>
+      <w:lvlText w:val=""/>
+      <w:lvlJc w:val="left"/>
+      <w:pPr>
+        <w:tabs>
+          <w:tab w:val="num" w:pos="2160"/>
+        </w:tabs>
+        <w:ind w:left="2160" w:hanging="360"/>
+      </w:pPr>
+      <w:rPr>
+        <w:rFonts w:ascii="Symbol" w:hAnsi="Symbol" w:hint="default"/>
+        <w:sz w:val="20"/>
+      </w:rPr>
+    </w:lvl>
+    <w:lvl w:ilvl="3" w:tentative="1">
+      <w:start w:val="1"/>
+      <w:numFmt w:val="bullet"/>
+      <w:lvlText w:val=""/>
+      <w:lvlJc w:val="left"/>
+      <w:pPr>
+        <w:tabs>
+          <w:tab w:val="num" w:pos="2880"/>
+        </w:tabs>
+        <w:ind w:left="2880" w:hanging="360"/>
+      </w:pPr>
+      <w:rPr>
+        <w:rFonts w:ascii="Symbol" w:hAnsi="Symbol" w:hint="default"/>
+        <w:sz w:val="20"/>
+      </w:rPr>
+    </w:lvl>
+    <w:lvl w:ilvl="4" w:tentative="1">
+      <w:start w:val="1"/>
+      <w:numFmt w:val="bullet"/>
+      <w:lvlText w:val=""/>
+      <w:lvlJc w:val="left"/>
+      <w:pPr>
+        <w:tabs>
+          <w:tab w:val="num" w:pos="3600"/>
+        </w:tabs>
+        <w:ind w:left="3600" w:hanging="360"/>
+      </w:pPr>
+      <w:rPr>
+        <w:rFonts w:ascii="Symbol" w:hAnsi="Symbol" w:hint="default"/>
+        <w:sz w:val="20"/>
+      </w:rPr>
+    </w:lvl>
+    <w:lvl w:ilvl="5" w:tentative="1">
+      <w:start w:val="1"/>
+      <w:numFmt w:val="bullet"/>
+      <w:lvlText w:val=""/>
+      <w:lvlJc w:val="left"/>
+      <w:pPr>
+        <w:tabs>
+          <w:tab w:val="num" w:pos="4320"/>
+        </w:tabs>
+        <w:ind w:left="4320" w:hanging="360"/>
+      </w:pPr>
+      <w:rPr>
+        <w:rFonts w:ascii="Symbol" w:hAnsi="Symbol" w:hint="default"/>
+        <w:sz w:val="20"/>
+      </w:rPr>
+    </w:lvl>
+    <w:lvl w:ilvl="6" w:tentative="1">
+      <w:start w:val="1"/>
+      <w:numFmt w:val="bullet"/>
+      <w:lvlText w:val=""/>
+      <w:lvlJc w:val="left"/>
+      <w:pPr>
+        <w:tabs>
+          <w:tab w:val="num" w:pos="5040"/>
+        </w:tabs>
+        <w:ind w:left="5040" w:hanging="360"/>
+      </w:pPr>
+      <w:rPr>
+        <w:rFonts w:ascii="Symbol" w:hAnsi="Symbol" w:hint="default"/>
+        <w:sz w:val="20"/>
+      </w:rPr>
+    </w:lvl>
+    <w:lvl w:ilvl="7" w:tentative="1">
+      <w:start w:val="1"/>
+      <w:numFmt w:val="bullet"/>
+      <w:lvlText w:val=""/>
+      <w:lvlJc w:val="left"/>
+      <w:pPr>
+        <w:tabs>
+          <w:tab w:val="num" w:pos="5760"/>
+        </w:tabs>
+        <w:ind w:left="5760" w:hanging="360"/>
+      </w:pPr>
+      <w:rPr>
+        <w:rFonts w:ascii="Symbol" w:hAnsi="Symbol" w:hint="default"/>
+        <w:sz w:val="20"/>
+      </w:rPr>
+    </w:lvl>
+    <w:lvl w:ilvl="8" w:tentative="1">
+      <w:start w:val="1"/>
+      <w:numFmt w:val="bullet"/>
+      <w:lvlText w:val=""/>
+      <w:lvlJc w:val="left"/>
+      <w:pPr>
+        <w:tabs>
+          <w:tab w:val="num" w:pos="6480"/>
+        </w:tabs>
+        <w:ind w:left="6480" w:hanging="360"/>
+      </w:pPr>
+      <w:rPr>
+        <w:rFonts w:ascii="Symbol" w:hAnsi="Symbol" w:hint="default"/>
+        <w:sz w:val="20"/>
+      </w:rPr>
+    </w:lvl>
+  </w:abstractNum>
+  <w:abstractNum w:abstractNumId="2" w15:restartNumberingAfterBreak="0">
     <w:nsid w:val="095700E2"/>
     <w:multiLevelType w:val="hybridMultilevel"/>
     <w:tmpl w:val="F83E1BE4"/>
@@ -268,7 +2988,531 @@
       </w:pPr>
     </w:lvl>
   </w:abstractNum>
-  <w:abstractNum w:abstractNumId="1" w15:restartNumberingAfterBreak="0">
+  <w:abstractNum w:abstractNumId="3" w15:restartNumberingAfterBreak="0">
+    <w:nsid w:val="22E610B9"/>
+    <w:multiLevelType w:val="multilevel"/>
+    <w:tmpl w:val="6D280616"/>
+    <w:lvl w:ilvl="0">
+      <w:start w:val="1"/>
+      <w:numFmt w:val="bullet"/>
+      <w:lvlText w:val=""/>
+      <w:lvlJc w:val="left"/>
+      <w:pPr>
+        <w:tabs>
+          <w:tab w:val="num" w:pos="720"/>
+        </w:tabs>
+        <w:ind w:left="720" w:hanging="360"/>
+      </w:pPr>
+      <w:rPr>
+        <w:rFonts w:ascii="Symbol" w:hAnsi="Symbol" w:hint="default"/>
+        <w:sz w:val="20"/>
+      </w:rPr>
+    </w:lvl>
+    <w:lvl w:ilvl="1" w:tentative="1">
+      <w:start w:val="1"/>
+      <w:numFmt w:val="bullet"/>
+      <w:lvlText w:val=""/>
+      <w:lvlJc w:val="left"/>
+      <w:pPr>
+        <w:tabs>
+          <w:tab w:val="num" w:pos="1440"/>
+        </w:tabs>
+        <w:ind w:left="1440" w:hanging="360"/>
+      </w:pPr>
+      <w:rPr>
+        <w:rFonts w:ascii="Symbol" w:hAnsi="Symbol" w:hint="default"/>
+        <w:sz w:val="20"/>
+      </w:rPr>
+    </w:lvl>
+    <w:lvl w:ilvl="2" w:tentative="1">
+      <w:start w:val="1"/>
+      <w:numFmt w:val="bullet"/>
+      <w:lvlText w:val=""/>
+      <w:lvlJc w:val="left"/>
+      <w:pPr>
+        <w:tabs>
+          <w:tab w:val="num" w:pos="2160"/>
+        </w:tabs>
+        <w:ind w:left="2160" w:hanging="360"/>
+      </w:pPr>
+      <w:rPr>
+        <w:rFonts w:ascii="Symbol" w:hAnsi="Symbol" w:hint="default"/>
+        <w:sz w:val="20"/>
+      </w:rPr>
+    </w:lvl>
+    <w:lvl w:ilvl="3" w:tentative="1">
+      <w:start w:val="1"/>
+      <w:numFmt w:val="bullet"/>
+      <w:lvlText w:val=""/>
+      <w:lvlJc w:val="left"/>
+      <w:pPr>
+        <w:tabs>
+          <w:tab w:val="num" w:pos="2880"/>
+        </w:tabs>
+        <w:ind w:left="2880" w:hanging="360"/>
+      </w:pPr>
+      <w:rPr>
+        <w:rFonts w:ascii="Symbol" w:hAnsi="Symbol" w:hint="default"/>
+        <w:sz w:val="20"/>
+      </w:rPr>
+    </w:lvl>
+    <w:lvl w:ilvl="4" w:tentative="1">
+      <w:start w:val="1"/>
+      <w:numFmt w:val="bullet"/>
+      <w:lvlText w:val=""/>
+      <w:lvlJc w:val="left"/>
+      <w:pPr>
+        <w:tabs>
+          <w:tab w:val="num" w:pos="3600"/>
+        </w:tabs>
+        <w:ind w:left="3600" w:hanging="360"/>
+      </w:pPr>
+      <w:rPr>
+        <w:rFonts w:ascii="Symbol" w:hAnsi="Symbol" w:hint="default"/>
+        <w:sz w:val="20"/>
+      </w:rPr>
+    </w:lvl>
+    <w:lvl w:ilvl="5" w:tentative="1">
+      <w:start w:val="1"/>
+      <w:numFmt w:val="bullet"/>
+      <w:lvlText w:val=""/>
+      <w:lvlJc w:val="left"/>
+      <w:pPr>
+        <w:tabs>
+          <w:tab w:val="num" w:pos="4320"/>
+        </w:tabs>
+        <w:ind w:left="4320" w:hanging="360"/>
+      </w:pPr>
+      <w:rPr>
+        <w:rFonts w:ascii="Symbol" w:hAnsi="Symbol" w:hint="default"/>
+        <w:sz w:val="20"/>
+      </w:rPr>
+    </w:lvl>
+    <w:lvl w:ilvl="6" w:tentative="1">
+      <w:start w:val="1"/>
+      <w:numFmt w:val="bullet"/>
+      <w:lvlText w:val=""/>
+      <w:lvlJc w:val="left"/>
+      <w:pPr>
+        <w:tabs>
+          <w:tab w:val="num" w:pos="5040"/>
+        </w:tabs>
+        <w:ind w:left="5040" w:hanging="360"/>
+      </w:pPr>
+      <w:rPr>
+        <w:rFonts w:ascii="Symbol" w:hAnsi="Symbol" w:hint="default"/>
+        <w:sz w:val="20"/>
+      </w:rPr>
+    </w:lvl>
+    <w:lvl w:ilvl="7" w:tentative="1">
+      <w:start w:val="1"/>
+      <w:numFmt w:val="bullet"/>
+      <w:lvlText w:val=""/>
+      <w:lvlJc w:val="left"/>
+      <w:pPr>
+        <w:tabs>
+          <w:tab w:val="num" w:pos="5760"/>
+        </w:tabs>
+        <w:ind w:left="5760" w:hanging="360"/>
+      </w:pPr>
+      <w:rPr>
+        <w:rFonts w:ascii="Symbol" w:hAnsi="Symbol" w:hint="default"/>
+        <w:sz w:val="20"/>
+      </w:rPr>
+    </w:lvl>
+    <w:lvl w:ilvl="8" w:tentative="1">
+      <w:start w:val="1"/>
+      <w:numFmt w:val="bullet"/>
+      <w:lvlText w:val=""/>
+      <w:lvlJc w:val="left"/>
+      <w:pPr>
+        <w:tabs>
+          <w:tab w:val="num" w:pos="6480"/>
+        </w:tabs>
+        <w:ind w:left="6480" w:hanging="360"/>
+      </w:pPr>
+      <w:rPr>
+        <w:rFonts w:ascii="Symbol" w:hAnsi="Symbol" w:hint="default"/>
+        <w:sz w:val="20"/>
+      </w:rPr>
+    </w:lvl>
+  </w:abstractNum>
+  <w:abstractNum w:abstractNumId="4" w15:restartNumberingAfterBreak="0">
+    <w:nsid w:val="30A31355"/>
+    <w:multiLevelType w:val="multilevel"/>
+    <w:tmpl w:val="B540D6DC"/>
+    <w:lvl w:ilvl="0">
+      <w:start w:val="1"/>
+      <w:numFmt w:val="decimal"/>
+      <w:lvlText w:val="%1."/>
+      <w:lvlJc w:val="left"/>
+      <w:pPr>
+        <w:tabs>
+          <w:tab w:val="num" w:pos="720"/>
+        </w:tabs>
+        <w:ind w:left="720" w:hanging="360"/>
+      </w:pPr>
+    </w:lvl>
+    <w:lvl w:ilvl="1" w:tentative="1">
+      <w:start w:val="1"/>
+      <w:numFmt w:val="decimal"/>
+      <w:lvlText w:val="%2."/>
+      <w:lvlJc w:val="left"/>
+      <w:pPr>
+        <w:tabs>
+          <w:tab w:val="num" w:pos="1440"/>
+        </w:tabs>
+        <w:ind w:left="1440" w:hanging="360"/>
+      </w:pPr>
+    </w:lvl>
+    <w:lvl w:ilvl="2" w:tentative="1">
+      <w:start w:val="1"/>
+      <w:numFmt w:val="decimal"/>
+      <w:lvlText w:val="%3."/>
+      <w:lvlJc w:val="left"/>
+      <w:pPr>
+        <w:tabs>
+          <w:tab w:val="num" w:pos="2160"/>
+        </w:tabs>
+        <w:ind w:left="2160" w:hanging="360"/>
+      </w:pPr>
+    </w:lvl>
+    <w:lvl w:ilvl="3" w:tentative="1">
+      <w:start w:val="1"/>
+      <w:numFmt w:val="decimal"/>
+      <w:lvlText w:val="%4."/>
+      <w:lvlJc w:val="left"/>
+      <w:pPr>
+        <w:tabs>
+          <w:tab w:val="num" w:pos="2880"/>
+        </w:tabs>
+        <w:ind w:left="2880" w:hanging="360"/>
+      </w:pPr>
+    </w:lvl>
+    <w:lvl w:ilvl="4" w:tentative="1">
+      <w:start w:val="1"/>
+      <w:numFmt w:val="decimal"/>
+      <w:lvlText w:val="%5."/>
+      <w:lvlJc w:val="left"/>
+      <w:pPr>
+        <w:tabs>
+          <w:tab w:val="num" w:pos="3600"/>
+        </w:tabs>
+        <w:ind w:left="3600" w:hanging="360"/>
+      </w:pPr>
+    </w:lvl>
+    <w:lvl w:ilvl="5" w:tentative="1">
+      <w:start w:val="1"/>
+      <w:numFmt w:val="decimal"/>
+      <w:lvlText w:val="%6."/>
+      <w:lvlJc w:val="left"/>
+      <w:pPr>
+        <w:tabs>
+          <w:tab w:val="num" w:pos="4320"/>
+        </w:tabs>
+        <w:ind w:left="4320" w:hanging="360"/>
+      </w:pPr>
+    </w:lvl>
+    <w:lvl w:ilvl="6" w:tentative="1">
+      <w:start w:val="1"/>
+      <w:numFmt w:val="decimal"/>
+      <w:lvlText w:val="%7."/>
+      <w:lvlJc w:val="left"/>
+      <w:pPr>
+        <w:tabs>
+          <w:tab w:val="num" w:pos="5040"/>
+        </w:tabs>
+        <w:ind w:left="5040" w:hanging="360"/>
+      </w:pPr>
+    </w:lvl>
+    <w:lvl w:ilvl="7" w:tentative="1">
+      <w:start w:val="1"/>
+      <w:numFmt w:val="decimal"/>
+      <w:lvlText w:val="%8."/>
+      <w:lvlJc w:val="left"/>
+      <w:pPr>
+        <w:tabs>
+          <w:tab w:val="num" w:pos="5760"/>
+        </w:tabs>
+        <w:ind w:left="5760" w:hanging="360"/>
+      </w:pPr>
+    </w:lvl>
+    <w:lvl w:ilvl="8" w:tentative="1">
+      <w:start w:val="1"/>
+      <w:numFmt w:val="decimal"/>
+      <w:lvlText w:val="%9."/>
+      <w:lvlJc w:val="left"/>
+      <w:pPr>
+        <w:tabs>
+          <w:tab w:val="num" w:pos="6480"/>
+        </w:tabs>
+        <w:ind w:left="6480" w:hanging="360"/>
+      </w:pPr>
+    </w:lvl>
+  </w:abstractNum>
+  <w:abstractNum w:abstractNumId="5" w15:restartNumberingAfterBreak="0">
+    <w:nsid w:val="3A1D2859"/>
+    <w:multiLevelType w:val="multilevel"/>
+    <w:tmpl w:val="205A88E2"/>
+    <w:lvl w:ilvl="0">
+      <w:start w:val="1"/>
+      <w:numFmt w:val="decimal"/>
+      <w:lvlText w:val="%1."/>
+      <w:lvlJc w:val="left"/>
+      <w:pPr>
+        <w:tabs>
+          <w:tab w:val="num" w:pos="720"/>
+        </w:tabs>
+        <w:ind w:left="720" w:hanging="360"/>
+      </w:pPr>
+    </w:lvl>
+    <w:lvl w:ilvl="1" w:tentative="1">
+      <w:start w:val="1"/>
+      <w:numFmt w:val="decimal"/>
+      <w:lvlText w:val="%2."/>
+      <w:lvlJc w:val="left"/>
+      <w:pPr>
+        <w:tabs>
+          <w:tab w:val="num" w:pos="1440"/>
+        </w:tabs>
+        <w:ind w:left="1440" w:hanging="360"/>
+      </w:pPr>
+    </w:lvl>
+    <w:lvl w:ilvl="2" w:tentative="1">
+      <w:start w:val="1"/>
+      <w:numFmt w:val="decimal"/>
+      <w:lvlText w:val="%3."/>
+      <w:lvlJc w:val="left"/>
+      <w:pPr>
+        <w:tabs>
+          <w:tab w:val="num" w:pos="2160"/>
+        </w:tabs>
+        <w:ind w:left="2160" w:hanging="360"/>
+      </w:pPr>
+    </w:lvl>
+    <w:lvl w:ilvl="3" w:tentative="1">
+      <w:start w:val="1"/>
+      <w:numFmt w:val="decimal"/>
+      <w:lvlText w:val="%4."/>
+      <w:lvlJc w:val="left"/>
+      <w:pPr>
+        <w:tabs>
+          <w:tab w:val="num" w:pos="2880"/>
+        </w:tabs>
+        <w:ind w:left="2880" w:hanging="360"/>
+      </w:pPr>
+    </w:lvl>
+    <w:lvl w:ilvl="4" w:tentative="1">
+      <w:start w:val="1"/>
+      <w:numFmt w:val="decimal"/>
+      <w:lvlText w:val="%5."/>
+      <w:lvlJc w:val="left"/>
+      <w:pPr>
+        <w:tabs>
+          <w:tab w:val="num" w:pos="3600"/>
+        </w:tabs>
+        <w:ind w:left="3600" w:hanging="360"/>
+      </w:pPr>
+    </w:lvl>
+    <w:lvl w:ilvl="5" w:tentative="1">
+      <w:start w:val="1"/>
+      <w:numFmt w:val="decimal"/>
+      <w:lvlText w:val="%6."/>
+      <w:lvlJc w:val="left"/>
+      <w:pPr>
+        <w:tabs>
+          <w:tab w:val="num" w:pos="4320"/>
+        </w:tabs>
+        <w:ind w:left="4320" w:hanging="360"/>
+      </w:pPr>
+    </w:lvl>
+    <w:lvl w:ilvl="6" w:tentative="1">
+      <w:start w:val="1"/>
+      <w:numFmt w:val="decimal"/>
+      <w:lvlText w:val="%7."/>
+      <w:lvlJc w:val="left"/>
+      <w:pPr>
+        <w:tabs>
+          <w:tab w:val="num" w:pos="5040"/>
+        </w:tabs>
+        <w:ind w:left="5040" w:hanging="360"/>
+      </w:pPr>
+    </w:lvl>
+    <w:lvl w:ilvl="7" w:tentative="1">
+      <w:start w:val="1"/>
+      <w:numFmt w:val="decimal"/>
+      <w:lvlText w:val="%8."/>
+      <w:lvlJc w:val="left"/>
+      <w:pPr>
+        <w:tabs>
+          <w:tab w:val="num" w:pos="5760"/>
+        </w:tabs>
+        <w:ind w:left="5760" w:hanging="360"/>
+      </w:pPr>
+    </w:lvl>
+    <w:lvl w:ilvl="8" w:tentative="1">
+      <w:start w:val="1"/>
+      <w:numFmt w:val="decimal"/>
+      <w:lvlText w:val="%9."/>
+      <w:lvlJc w:val="left"/>
+      <w:pPr>
+        <w:tabs>
+          <w:tab w:val="num" w:pos="6480"/>
+        </w:tabs>
+        <w:ind w:left="6480" w:hanging="360"/>
+      </w:pPr>
+    </w:lvl>
+  </w:abstractNum>
+  <w:abstractNum w:abstractNumId="6" w15:restartNumberingAfterBreak="0">
+    <w:nsid w:val="517532FC"/>
+    <w:multiLevelType w:val="multilevel"/>
+    <w:tmpl w:val="65A26104"/>
+    <w:lvl w:ilvl="0">
+      <w:start w:val="1"/>
+      <w:numFmt w:val="bullet"/>
+      <w:lvlText w:val=""/>
+      <w:lvlJc w:val="left"/>
+      <w:pPr>
+        <w:tabs>
+          <w:tab w:val="num" w:pos="720"/>
+        </w:tabs>
+        <w:ind w:left="720" w:hanging="360"/>
+      </w:pPr>
+      <w:rPr>
+        <w:rFonts w:ascii="Symbol" w:hAnsi="Symbol" w:hint="default"/>
+        <w:sz w:val="20"/>
+      </w:rPr>
+    </w:lvl>
+    <w:lvl w:ilvl="1" w:tentative="1">
+      <w:start w:val="1"/>
+      <w:numFmt w:val="bullet"/>
+      <w:lvlText w:val=""/>
+      <w:lvlJc w:val="left"/>
+      <w:pPr>
+        <w:tabs>
+          <w:tab w:val="num" w:pos="1440"/>
+        </w:tabs>
+        <w:ind w:left="1440" w:hanging="360"/>
+      </w:pPr>
+      <w:rPr>
+        <w:rFonts w:ascii="Symbol" w:hAnsi="Symbol" w:hint="default"/>
+        <w:sz w:val="20"/>
+      </w:rPr>
+    </w:lvl>
+    <w:lvl w:ilvl="2" w:tentative="1">
+      <w:start w:val="1"/>
+      <w:numFmt w:val="bullet"/>
+      <w:lvlText w:val=""/>
+      <w:lvlJc w:val="left"/>
+      <w:pPr>
+        <w:tabs>
+          <w:tab w:val="num" w:pos="2160"/>
+        </w:tabs>
+        <w:ind w:left="2160" w:hanging="360"/>
+      </w:pPr>
+      <w:rPr>
+        <w:rFonts w:ascii="Symbol" w:hAnsi="Symbol" w:hint="default"/>
+        <w:sz w:val="20"/>
+      </w:rPr>
+    </w:lvl>
+    <w:lvl w:ilvl="3" w:tentative="1">
+      <w:start w:val="1"/>
+      <w:numFmt w:val="bullet"/>
+      <w:lvlText w:val=""/>
+      <w:lvlJc w:val="left"/>
+      <w:pPr>
+        <w:tabs>
+          <w:tab w:val="num" w:pos="2880"/>
+        </w:tabs>
+        <w:ind w:left="2880" w:hanging="360"/>
+      </w:pPr>
+      <w:rPr>
+        <w:rFonts w:ascii="Symbol" w:hAnsi="Symbol" w:hint="default"/>
+        <w:sz w:val="20"/>
+      </w:rPr>
+    </w:lvl>
+    <w:lvl w:ilvl="4" w:tentative="1">
+      <w:start w:val="1"/>
+      <w:numFmt w:val="bullet"/>
+      <w:lvlText w:val=""/>
+      <w:lvlJc w:val="left"/>
+      <w:pPr>
+        <w:tabs>
+          <w:tab w:val="num" w:pos="3600"/>
+        </w:tabs>
+        <w:ind w:left="3600" w:hanging="360"/>
+      </w:pPr>
+      <w:rPr>
+        <w:rFonts w:ascii="Symbol" w:hAnsi="Symbol" w:hint="default"/>
+        <w:sz w:val="20"/>
+      </w:rPr>
+    </w:lvl>
+    <w:lvl w:ilvl="5" w:tentative="1">
+      <w:start w:val="1"/>
+      <w:numFmt w:val="bullet"/>
+      <w:lvlText w:val=""/>
+      <w:lvlJc w:val="left"/>
+      <w:pPr>
+        <w:tabs>
+          <w:tab w:val="num" w:pos="4320"/>
+        </w:tabs>
+        <w:ind w:left="4320" w:hanging="360"/>
+      </w:pPr>
+      <w:rPr>
+        <w:rFonts w:ascii="Symbol" w:hAnsi="Symbol" w:hint="default"/>
+        <w:sz w:val="20"/>
+      </w:rPr>
+    </w:lvl>
+    <w:lvl w:ilvl="6" w:tentative="1">
+      <w:start w:val="1"/>
+      <w:numFmt w:val="bullet"/>
+      <w:lvlText w:val=""/>
+      <w:lvlJc w:val="left"/>
+      <w:pPr>
+        <w:tabs>
+          <w:tab w:val="num" w:pos="5040"/>
+        </w:tabs>
+        <w:ind w:left="5040" w:hanging="360"/>
+      </w:pPr>
+      <w:rPr>
+        <w:rFonts w:ascii="Symbol" w:hAnsi="Symbol" w:hint="default"/>
+        <w:sz w:val="20"/>
+      </w:rPr>
+    </w:lvl>
+    <w:lvl w:ilvl="7" w:tentative="1">
+      <w:start w:val="1"/>
+      <w:numFmt w:val="bullet"/>
+      <w:lvlText w:val=""/>
+      <w:lvlJc w:val="left"/>
+      <w:pPr>
+        <w:tabs>
+          <w:tab w:val="num" w:pos="5760"/>
+        </w:tabs>
+        <w:ind w:left="5760" w:hanging="360"/>
+      </w:pPr>
+      <w:rPr>
+        <w:rFonts w:ascii="Symbol" w:hAnsi="Symbol" w:hint="default"/>
+        <w:sz w:val="20"/>
+      </w:rPr>
+    </w:lvl>
+    <w:lvl w:ilvl="8" w:tentative="1">
+      <w:start w:val="1"/>
+      <w:numFmt w:val="bullet"/>
+      <w:lvlText w:val=""/>
+      <w:lvlJc w:val="left"/>
+      <w:pPr>
+        <w:tabs>
+          <w:tab w:val="num" w:pos="6480"/>
+        </w:tabs>
+        <w:ind w:left="6480" w:hanging="360"/>
+      </w:pPr>
+      <w:rPr>
+        <w:rFonts w:ascii="Symbol" w:hAnsi="Symbol" w:hint="default"/>
+        <w:sz w:val="20"/>
+      </w:rPr>
+    </w:lvl>
+  </w:abstractNum>
+  <w:abstractNum w:abstractNumId="7" w15:restartNumberingAfterBreak="0">
     <w:nsid w:val="5F410550"/>
     <w:multiLevelType w:val="hybridMultilevel"/>
     <w:tmpl w:val="7996EF16"/>
@@ -358,16 +3602,34 @@
     </w:lvl>
   </w:abstractNum>
   <w:num w:numId="1">
+    <w:abstractNumId w:val="2"/>
+  </w:num>
+  <w:num w:numId="2">
+    <w:abstractNumId w:val="7"/>
+  </w:num>
+  <w:num w:numId="3">
+    <w:abstractNumId w:val="4"/>
+  </w:num>
+  <w:num w:numId="4">
     <w:abstractNumId w:val="0"/>
   </w:num>
-  <w:num w:numId="2">
+  <w:num w:numId="5">
+    <w:abstractNumId w:val="6"/>
+  </w:num>
+  <w:num w:numId="6">
     <w:abstractNumId w:val="1"/>
+  </w:num>
+  <w:num w:numId="7">
+    <w:abstractNumId w:val="3"/>
+  </w:num>
+  <w:num w:numId="8">
+    <w:abstractNumId w:val="5"/>
   </w:num>
 </w:numbering>
 </file>
 
 <file path=word/styles.xml><?xml version="1.0" encoding="utf-8"?>
-<w:styles xmlns:mc="http://schemas.openxmlformats.org/markup-compatibility/2006" xmlns:r="http://schemas.openxmlformats.org/officeDocument/2006/relationships" xmlns:w="http://schemas.openxmlformats.org/wordprocessingml/2006/main" xmlns:w14="http://schemas.microsoft.com/office/word/2010/wordml" xmlns:w15="http://schemas.microsoft.com/office/word/2012/wordml" xmlns:w16cex="http://schemas.microsoft.com/office/word/2018/wordml/cex" xmlns:w16cid="http://schemas.microsoft.com/office/word/2016/wordml/cid" xmlns:w16="http://schemas.microsoft.com/office/word/2018/wordml" xmlns:w16se="http://schemas.microsoft.com/office/word/2015/wordml/symex" mc:Ignorable="w14 w15 w16se w16cid w16 w16cex">
+<w:styles xmlns:mc="http://schemas.openxmlformats.org/markup-compatibility/2006" xmlns:r="http://schemas.openxmlformats.org/officeDocument/2006/relationships" xmlns:w="http://schemas.openxmlformats.org/wordprocessingml/2006/main" xmlns:w14="http://schemas.microsoft.com/office/word/2010/wordml" xmlns:w15="http://schemas.microsoft.com/office/word/2012/wordml" xmlns:w16cex="http://schemas.microsoft.com/office/word/2018/wordml/cex" xmlns:w16cid="http://schemas.microsoft.com/office/word/2016/wordml/cid" xmlns:w16="http://schemas.microsoft.com/office/word/2018/wordml" xmlns:w16sdtdh="http://schemas.microsoft.com/office/word/2020/wordml/sdtdatahash" xmlns:w16se="http://schemas.microsoft.com/office/word/2015/wordml/symex" mc:Ignorable="w14 w15 w16se w16cid w16 w16cex w16sdtdh">
   <w:docDefaults>
     <w:rPrDefault>
       <w:rPr>
@@ -489,6 +3751,7 @@
     <w:lsdException w:name="HTML Sample" w:semiHidden="1" w:unhideWhenUsed="1"/>
     <w:lsdException w:name="HTML Typewriter" w:semiHidden="1" w:unhideWhenUsed="1"/>
     <w:lsdException w:name="HTML Variable" w:semiHidden="1" w:unhideWhenUsed="1"/>
+    <w:lsdException w:name="Normal Table" w:semiHidden="1" w:unhideWhenUsed="1"/>
     <w:lsdException w:name="annotation subject" w:semiHidden="1" w:unhideWhenUsed="1"/>
     <w:lsdException w:name="No List" w:semiHidden="1" w:unhideWhenUsed="1"/>
     <w:lsdException w:name="Outline List 1" w:semiHidden="1" w:unhideWhenUsed="1"/>
@@ -531,8 +3794,11 @@
     <w:lsdException w:name="Table Contemporary" w:semiHidden="1" w:unhideWhenUsed="1"/>
     <w:lsdException w:name="Table Elegant" w:semiHidden="1" w:unhideWhenUsed="1"/>
     <w:lsdException w:name="Table Professional" w:semiHidden="1" w:unhideWhenUsed="1"/>
+    <w:lsdException w:name="Table Subtle 1" w:semiHidden="1" w:unhideWhenUsed="1"/>
     <w:lsdException w:name="Table Subtle 2" w:semiHidden="1" w:unhideWhenUsed="1"/>
     <w:lsdException w:name="Table Web 1" w:semiHidden="1" w:unhideWhenUsed="1"/>
+    <w:lsdException w:name="Table Web 2" w:semiHidden="1" w:unhideWhenUsed="1"/>
+    <w:lsdException w:name="Table Web 3" w:semiHidden="1" w:unhideWhenUsed="1"/>
     <w:lsdException w:name="Balloon Text" w:semiHidden="1" w:unhideWhenUsed="1"/>
     <w:lsdException w:name="Table Grid" w:uiPriority="39"/>
     <w:lsdException w:name="Table Theme" w:semiHidden="1" w:unhideWhenUsed="1"/>
@@ -764,7 +4030,6 @@
   <w:style w:type="character" w:default="1" w:styleId="DefaultParagraphFont">
     <w:name w:val="Default Paragraph Font"/>
     <w:uiPriority w:val="1"/>
-    <w:semiHidden/>
     <w:unhideWhenUsed/>
   </w:style>
   <w:style w:type="table" w:default="1" w:styleId="TableNormal">
@@ -797,6 +4062,51 @@
     <w:pPr>
       <w:ind w:left="720"/>
       <w:contextualSpacing/>
+    </w:pPr>
+  </w:style>
+  <w:style w:type="table" w:styleId="TableGrid">
+    <w:name w:val="Table Grid"/>
+    <w:basedOn w:val="TableNormal"/>
+    <w:uiPriority w:val="39"/>
+    <w:rsid w:val="00612C73"/>
+    <w:pPr>
+      <w:spacing w:after="0" w:line="240" w:lineRule="auto"/>
+    </w:pPr>
+    <w:tblPr>
+      <w:tblBorders>
+        <w:top w:val="single" w:sz="4" w:space="0" w:color="auto"/>
+        <w:left w:val="single" w:sz="4" w:space="0" w:color="auto"/>
+        <w:bottom w:val="single" w:sz="4" w:space="0" w:color="auto"/>
+        <w:right w:val="single" w:sz="4" w:space="0" w:color="auto"/>
+        <w:insideH w:val="single" w:sz="4" w:space="0" w:color="auto"/>
+        <w:insideV w:val="single" w:sz="4" w:space="0" w:color="auto"/>
+      </w:tblBorders>
+    </w:tblPr>
+  </w:style>
+  <w:style w:type="paragraph" w:styleId="NormalWeb">
+    <w:name w:val="Normal (Web)"/>
+    <w:basedOn w:val="Normal"/>
+    <w:uiPriority w:val="99"/>
+    <w:semiHidden/>
+    <w:unhideWhenUsed/>
+    <w:rsid w:val="00522294"/>
+    <w:pPr>
+      <w:spacing w:before="100" w:beforeAutospacing="1" w:after="100" w:afterAutospacing="1" w:line="240" w:lineRule="auto"/>
+    </w:pPr>
+    <w:rPr>
+      <w:rFonts w:ascii="Times New Roman" w:eastAsia="Times New Roman" w:hAnsi="Times New Roman" w:cs="Times New Roman"/>
+      <w:sz w:val="24"/>
+      <w:szCs w:val="24"/>
+      <w:lang w:eastAsia="en-IN"/>
+    </w:rPr>
+  </w:style>
+  <w:style w:type="paragraph" w:styleId="NoSpacing">
+    <w:name w:val="No Spacing"/>
+    <w:uiPriority w:val="1"/>
+    <w:qFormat/>
+    <w:rsid w:val="00522294"/>
+    <w:pPr>
+      <w:spacing w:after="0" w:line="240" w:lineRule="auto"/>
     </w:pPr>
   </w:style>
 </w:styles>
